--- a/PROCEDIMIENTO_PARA_PROYECCION_DE_VARIABLES_DE_NEGOCIO/PROCEDIMIENTO_PARA_PROYECCION_DE_VARIABLES_DE_NEGOCIO_V1.docx
+++ b/PROCEDIMIENTO_PARA_PROYECCION_DE_VARIABLES_DE_NEGOCIO/PROCEDIMIENTO_PARA_PROYECCION_DE_VARIABLES_DE_NEGOCIO_V1.docx
@@ -1,6 +1,6 @@
 
 <file path=word/document.xml><?xml version="1.0" encoding="utf-8"?>
-<w:document xmlns:wpc="http://schemas.microsoft.com/office/word/2010/wordprocessingCanvas" xmlns:cx="http://schemas.microsoft.com/office/drawing/2014/chartex" xmlns:cx1="http://schemas.microsoft.com/office/drawing/2015/9/8/chartex" xmlns:cx2="http://schemas.microsoft.com/office/drawing/2015/10/21/chartex" xmlns:cx3="http://schemas.microsoft.com/office/drawing/2016/5/9/chartex" xmlns:cx4="http://schemas.microsoft.com/office/drawing/2016/5/10/chartex" xmlns:cx5="http://schemas.microsoft.com/office/drawing/2016/5/11/chartex" xmlns:cx6="http://schemas.microsoft.com/office/drawing/2016/5/12/chartex" xmlns:cx7="http://schemas.microsoft.com/office/drawing/2016/5/13/chartex" xmlns:cx8="http://schemas.microsoft.com/office/drawing/2016/5/14/chartex" xmlns:mc="http://schemas.openxmlformats.org/markup-compatibility/2006" xmlns:aink="http://schemas.microsoft.com/office/drawing/2016/ink" xmlns:am3d="http://schemas.microsoft.com/office/drawing/2017/model3d" xmlns:o="urn:schemas-microsoft-com:office:office" xmlns:r="http://schemas.openxmlformats.org/officeDocument/2006/relationships" xmlns:m="http://schemas.openxmlformats.org/officeDocument/2006/math" xmlns:v="urn:schemas-microsoft-com:vml" xmlns:wp14="http://schemas.microsoft.com/office/word/2010/wordprocessingDrawing" xmlns:wp="http://schemas.openxmlformats.org/drawingml/2006/wordprocessingDrawing" xmlns:w10="urn:schemas-microsoft-com:office:word" xmlns:w="http://schemas.openxmlformats.org/wordprocessingml/2006/main" xmlns:w14="http://schemas.microsoft.com/office/word/2010/wordml" xmlns:w15="http://schemas.microsoft.com/office/word/2012/wordml" xmlns:w16cid="http://schemas.microsoft.com/office/word/2016/wordml/cid" xmlns:w16se="http://schemas.microsoft.com/office/word/2015/wordml/symex" xmlns:wpg="http://schemas.microsoft.com/office/word/2010/wordprocessingGroup" xmlns:wpi="http://schemas.microsoft.com/office/word/2010/wordprocessingInk" xmlns:wne="http://schemas.microsoft.com/office/word/2006/wordml" xmlns:wps="http://schemas.microsoft.com/office/word/2010/wordprocessingShape" mc:Ignorable="w14 w15 w16se w16cid wp14">
+<w:document xmlns:wpc="http://schemas.microsoft.com/office/word/2010/wordprocessingCanvas" xmlns:mc="http://schemas.openxmlformats.org/markup-compatibility/2006" xmlns:o="urn:schemas-microsoft-com:office:office" xmlns:r="http://schemas.openxmlformats.org/officeDocument/2006/relationships" xmlns:m="http://schemas.openxmlformats.org/officeDocument/2006/math" xmlns:v="urn:schemas-microsoft-com:vml" xmlns:wp14="http://schemas.microsoft.com/office/word/2010/wordprocessingDrawing" xmlns:wp="http://schemas.openxmlformats.org/drawingml/2006/wordprocessingDrawing" xmlns:w10="urn:schemas-microsoft-com:office:word" xmlns:w="http://schemas.openxmlformats.org/wordprocessingml/2006/main" xmlns:w14="http://schemas.microsoft.com/office/word/2010/wordml" xmlns:w15="http://schemas.microsoft.com/office/word/2012/wordml" xmlns:wpg="http://schemas.microsoft.com/office/word/2010/wordprocessingGroup" xmlns:wpi="http://schemas.microsoft.com/office/word/2010/wordprocessingInk" xmlns:wne="http://schemas.microsoft.com/office/word/2006/wordml" xmlns:wps="http://schemas.microsoft.com/office/word/2010/wordprocessingShape" mc:Ignorable="w14 w15 wp14">
   <w:body>
     <w:p>
       <w:pPr>
@@ -69,7 +69,6 @@
           <w:sz w:val="36"/>
         </w:rPr>
       </w:pPr>
-      <w:bookmarkStart w:id="0" w:name="_GoBack"/>
       <w:r>
         <w:rPr>
           <w:sz w:val="36"/>
@@ -77,7 +76,6 @@
         <w:t>PROCEDIMIENTO PROYECCIÓN DE VARIABLES DE NEGOCIO</w:t>
       </w:r>
     </w:p>
-    <w:bookmarkEnd w:id="0"/>
     <w:p>
       <w:pPr>
         <w:pStyle w:val="Ttulo9"/>
@@ -244,12 +242,6 @@
         <w:gridCol w:w="6300"/>
       </w:tblGrid>
       <w:tr>
-        <w:tblPrEx>
-          <w:tblCellMar>
-            <w:top w:w="0" w:type="dxa"/>
-            <w:bottom w:w="0" w:type="dxa"/>
-          </w:tblCellMar>
-        </w:tblPrEx>
         <w:trPr>
           <w:cantSplit/>
         </w:trPr>
@@ -272,12 +264,6 @@
         </w:tc>
       </w:tr>
       <w:tr>
-        <w:tblPrEx>
-          <w:tblCellMar>
-            <w:top w:w="0" w:type="dxa"/>
-            <w:bottom w:w="0" w:type="dxa"/>
-          </w:tblCellMar>
-        </w:tblPrEx>
         <w:tc>
           <w:tcPr>
             <w:tcW w:w="1346" w:type="dxa"/>
@@ -345,12 +331,6 @@
         </w:tc>
       </w:tr>
       <w:tr>
-        <w:tblPrEx>
-          <w:tblCellMar>
-            <w:top w:w="0" w:type="dxa"/>
-            <w:bottom w:w="0" w:type="dxa"/>
-          </w:tblCellMar>
-        </w:tblPrEx>
         <w:tc>
           <w:tcPr>
             <w:tcW w:w="1346" w:type="dxa"/>
@@ -1307,21 +1287,7 @@
         <w:rPr>
           <w:highlight w:val="yellow"/>
         </w:rPr>
-        <w:t xml:space="preserve">Posibles ingresos operacionales que provienen de expectativas de posibles </w:t>
-      </w:r>
-      <w:proofErr w:type="spellStart"/>
-      <w:r>
-        <w:rPr>
-          <w:highlight w:val="yellow"/>
-        </w:rPr>
-        <w:t>otrosies</w:t>
-      </w:r>
-      <w:proofErr w:type="spellEnd"/>
-      <w:r>
-        <w:rPr>
-          <w:highlight w:val="yellow"/>
-        </w:rPr>
-        <w:t xml:space="preserve"> a los proyectos pero que aún no se han firmado</w:t>
+        <w:t>Posibles ingresos operacionales que provienen de expectativas de posibles otrosies a los proyectos pero que aún no se han firmado</w:t>
       </w:r>
       <w:r>
         <w:rPr>
@@ -2554,16 +2520,15 @@
           <w:spacing w:val="-3"/>
           <w:lang w:val="es-ES_tradnl"/>
         </w:rPr>
-        <w:t xml:space="preserve">Área </w:t>
+        <w:t>Área comercial</w:t>
       </w:r>
-      <w:proofErr w:type="gramStart"/>
       <w:r>
         <w:rPr>
           <w:b/>
           <w:spacing w:val="-3"/>
           <w:lang w:val="es-ES_tradnl"/>
         </w:rPr>
-        <w:t>comercial</w:t>
+        <w:t xml:space="preserve"> </w:t>
       </w:r>
       <w:r>
         <w:rPr>
@@ -2571,17 +2536,8 @@
           <w:spacing w:val="-3"/>
           <w:lang w:val="es-ES_tradnl"/>
         </w:rPr>
-        <w:t xml:space="preserve"> </w:t>
-      </w:r>
-      <w:r>
-        <w:rPr>
-          <w:b/>
-          <w:spacing w:val="-3"/>
-          <w:lang w:val="es-ES_tradnl"/>
-        </w:rPr>
         <w:t>:</w:t>
       </w:r>
-      <w:proofErr w:type="gramEnd"/>
     </w:p>
     <w:p>
       <w:pPr>
@@ -3080,54 +3036,31 @@
         </w:rPr>
       </w:pPr>
       <w:r>
-        <w:drawing>
-          <wp:inline distT="0" distB="0" distL="0" distR="0" wp14:anchorId="0893520B" wp14:editId="16BF1FF4">
-            <wp:extent cx="4873625" cy="733425"/>
-            <wp:effectExtent l="0" t="0" r="3175" b="9525"/>
-            <wp:docPr id="188" name="Imagen 188"/>
-            <wp:cNvGraphicFramePr>
-              <a:graphicFrameLocks xmlns:a="http://schemas.openxmlformats.org/drawingml/2006/main" noChangeAspect="1"/>
-            </wp:cNvGraphicFramePr>
-            <a:graphic xmlns:a="http://schemas.openxmlformats.org/drawingml/2006/main">
-              <a:graphicData uri="http://schemas.openxmlformats.org/drawingml/2006/picture">
-                <pic:pic xmlns:pic="http://schemas.openxmlformats.org/drawingml/2006/picture">
-                  <pic:nvPicPr>
-                    <pic:cNvPr id="0" name="Picture 18"/>
-                    <pic:cNvPicPr>
-                      <a:picLocks noChangeAspect="1" noChangeArrowheads="1"/>
-                    </pic:cNvPicPr>
-                  </pic:nvPicPr>
-                  <pic:blipFill>
-                    <a:blip r:embed="rId11">
-                      <a:extLst>
-                        <a:ext uri="{28A0092B-C50C-407E-A947-70E740481C1C}">
-                          <a14:useLocalDpi xmlns:a14="http://schemas.microsoft.com/office/drawing/2010/main" val="0"/>
-                        </a:ext>
-                      </a:extLst>
-                    </a:blip>
-                    <a:srcRect/>
-                    <a:stretch>
-                      <a:fillRect/>
-                    </a:stretch>
-                  </pic:blipFill>
-                  <pic:spPr bwMode="auto">
-                    <a:xfrm>
-                      <a:off x="0" y="0"/>
-                      <a:ext cx="4873625" cy="733425"/>
-                    </a:xfrm>
-                    <a:prstGeom prst="rect">
-                      <a:avLst/>
-                    </a:prstGeom>
-                    <a:noFill/>
-                    <a:ln>
-                      <a:noFill/>
-                    </a:ln>
-                  </pic:spPr>
-                </pic:pic>
-              </a:graphicData>
-            </a:graphic>
-          </wp:inline>
-        </w:drawing>
+        <w:object w:dxaOrig="23505" w:dyaOrig="4980" w14:anchorId="614467D7">
+          <v:shapetype id="_x0000_t75" coordsize="21600,21600" o:spt="75" o:preferrelative="t" path="m@4@5l@4@11@9@11@9@5xe" filled="f" stroked="f">
+            <v:stroke joinstyle="miter"/>
+            <v:formulas>
+              <v:f eqn="if lineDrawn pixelLineWidth 0"/>
+              <v:f eqn="sum @0 1 0"/>
+              <v:f eqn="sum 0 0 @1"/>
+              <v:f eqn="prod @2 1 2"/>
+              <v:f eqn="prod @3 21600 pixelWidth"/>
+              <v:f eqn="prod @3 21600 pixelHeight"/>
+              <v:f eqn="sum @0 0 1"/>
+              <v:f eqn="prod @6 1 2"/>
+              <v:f eqn="prod @7 21600 pixelWidth"/>
+              <v:f eqn="sum @8 21600 0"/>
+              <v:f eqn="prod @7 21600 pixelHeight"/>
+              <v:f eqn="sum @10 21600 0"/>
+            </v:formulas>
+            <v:path o:extrusionok="f" gradientshapeok="t" o:connecttype="rect"/>
+            <o:lock v:ext="edit" aspectratio="t"/>
+          </v:shapetype>
+          <v:shape id="_x0000_i1025" type="#_x0000_t75" style="width:616.75pt;height:130.4pt" o:ole="">
+            <v:imagedata r:id="rId11" o:title=""/>
+          </v:shape>
+          <o:OLEObject Type="Embed" ProgID="Visio.Drawing.15" ShapeID="_x0000_i1025" DrawAspect="Content" ObjectID="_1639480251" r:id="rId12"/>
+        </w:object>
       </w:r>
     </w:p>
     <w:p>
@@ -3422,7 +3355,6 @@
                 <w:szCs w:val="18"/>
               </w:rPr>
             </w:pPr>
-            <w:proofErr w:type="gramStart"/>
             <w:r>
               <w:rPr>
                 <w:b/>
@@ -3432,7 +3364,6 @@
               </w:rPr>
               <w:t>Información propuestas</w:t>
             </w:r>
-            <w:proofErr w:type="gramEnd"/>
           </w:p>
           <w:p>
             <w:pPr>
@@ -3559,27 +3490,7 @@
                 <w:sz w:val="18"/>
                 <w:szCs w:val="18"/>
               </w:rPr>
-              <w:t xml:space="preserve">Información Gasto </w:t>
-            </w:r>
-            <w:proofErr w:type="spellStart"/>
-            <w:r>
-              <w:rPr>
-                <w:b/>
-                <w:spacing w:val="-3"/>
-                <w:sz w:val="18"/>
-                <w:szCs w:val="18"/>
-              </w:rPr>
-              <w:t>Admon</w:t>
-            </w:r>
-            <w:proofErr w:type="spellEnd"/>
-            <w:r>
-              <w:rPr>
-                <w:b/>
-                <w:spacing w:val="-3"/>
-                <w:sz w:val="18"/>
-                <w:szCs w:val="18"/>
-              </w:rPr>
-              <w:t>.</w:t>
+              <w:t>Información Gasto Admon.</w:t>
             </w:r>
           </w:p>
         </w:tc>
@@ -3780,13 +3691,14 @@
                 <w:szCs w:val="18"/>
               </w:rPr>
             </w:pPr>
-            <w:bookmarkStart w:id="1" w:name="_Hlk10039366"/>
-            <w:r>
-              <w:rPr>
-                <w:spacing w:val="-3"/>
-                <w:sz w:val="18"/>
-                <w:szCs w:val="18"/>
-              </w:rPr>
+            <w:bookmarkStart w:id="0" w:name="_Hlk10039366"/>
+            <w:r>
+              <w:rPr>
+                <w:spacing w:val="-3"/>
+                <w:sz w:val="18"/>
+                <w:szCs w:val="18"/>
+              </w:rPr>
+              <w:lastRenderedPageBreak/>
               <w:t>REALIZAR</w:t>
             </w:r>
             <w:r>
@@ -3797,7 +3709,7 @@
               </w:rPr>
               <w:t xml:space="preserve"> PROYECCIONES</w:t>
             </w:r>
-            <w:bookmarkEnd w:id="1"/>
+            <w:bookmarkEnd w:id="0"/>
           </w:p>
         </w:tc>
         <w:tc>
@@ -4120,7 +4032,6 @@
                 <w:sz w:val="18"/>
                 <w:szCs w:val="18"/>
               </w:rPr>
-              <w:lastRenderedPageBreak/>
               <w:t>PRESENTAR RESULTADOS</w:t>
             </w:r>
           </w:p>
@@ -4341,18 +4252,18 @@
       <w:pPr>
         <w:suppressAutoHyphens/>
         <w:jc w:val="center"/>
-        <w:rPr>
-          <w:b/>
-          <w:spacing w:val="-3"/>
-        </w:rPr>
       </w:pPr>
       <w:r>
+        <w:rPr>
+          <w:noProof/>
+          <w:lang w:val="es-CO" w:eastAsia="es-CO"/>
+        </w:rPr>
         <w:lastRenderedPageBreak/>
         <w:drawing>
-          <wp:inline distT="0" distB="0" distL="0" distR="0" wp14:anchorId="27810244" wp14:editId="1B40BCD4">
-            <wp:extent cx="5218981" cy="3718932"/>
-            <wp:effectExtent l="0" t="0" r="1270" b="0"/>
-            <wp:docPr id="195" name="Imagen 195"/>
+          <wp:inline distT="0" distB="0" distL="0" distR="0" wp14:anchorId="1A643A12" wp14:editId="3D9467B4">
+            <wp:extent cx="5459682" cy="3321170"/>
+            <wp:effectExtent l="19050" t="19050" r="27305" b="12700"/>
+            <wp:docPr id="40" name="Imagen 40"/>
             <wp:cNvGraphicFramePr>
               <a:graphicFrameLocks xmlns:a="http://schemas.openxmlformats.org/drawingml/2006/main" noChangeAspect="1"/>
             </wp:cNvGraphicFramePr>
@@ -4360,62 +4271,7 @@
               <a:graphicData uri="http://schemas.openxmlformats.org/drawingml/2006/picture">
                 <pic:pic xmlns:pic="http://schemas.openxmlformats.org/drawingml/2006/picture">
                   <pic:nvPicPr>
-                    <pic:cNvPr id="0" name="Picture 28"/>
-                    <pic:cNvPicPr>
-                      <a:picLocks noChangeAspect="1" noChangeArrowheads="1"/>
-                    </pic:cNvPicPr>
-                  </pic:nvPicPr>
-                  <pic:blipFill>
-                    <a:blip r:embed="rId12">
-                      <a:extLst>
-                        <a:ext uri="{28A0092B-C50C-407E-A947-70E740481C1C}">
-                          <a14:useLocalDpi xmlns:a14="http://schemas.microsoft.com/office/drawing/2010/main" val="0"/>
-                        </a:ext>
-                      </a:extLst>
-                    </a:blip>
-                    <a:srcRect/>
-                    <a:stretch>
-                      <a:fillRect/>
-                    </a:stretch>
-                  </pic:blipFill>
-                  <pic:spPr bwMode="auto">
-                    <a:xfrm>
-                      <a:off x="0" y="0"/>
-                      <a:ext cx="5224482" cy="3722852"/>
-                    </a:xfrm>
-                    <a:prstGeom prst="rect">
-                      <a:avLst/>
-                    </a:prstGeom>
-                    <a:noFill/>
-                    <a:ln>
-                      <a:noFill/>
-                    </a:ln>
-                  </pic:spPr>
-                </pic:pic>
-              </a:graphicData>
-            </a:graphic>
-          </wp:inline>
-        </w:drawing>
-      </w:r>
-      <w:r>
-        <w:rPr>
-          <w:b/>
-          <w:noProof/>
-          <w:spacing w:val="-3"/>
-        </w:rPr>
-        <w:drawing>
-          <wp:inline distT="0" distB="0" distL="0" distR="0" wp14:anchorId="1D98C77E" wp14:editId="0929E247">
-            <wp:extent cx="1048378" cy="2372264"/>
-            <wp:effectExtent l="0" t="0" r="0" b="0"/>
-            <wp:docPr id="193" name="Imagen 193"/>
-            <wp:cNvGraphicFramePr>
-              <a:graphicFrameLocks xmlns:a="http://schemas.openxmlformats.org/drawingml/2006/main" noChangeAspect="1"/>
-            </wp:cNvGraphicFramePr>
-            <a:graphic xmlns:a="http://schemas.openxmlformats.org/drawingml/2006/main">
-              <a:graphicData uri="http://schemas.openxmlformats.org/drawingml/2006/picture">
-                <pic:pic xmlns:pic="http://schemas.openxmlformats.org/drawingml/2006/picture">
-                  <pic:nvPicPr>
-                    <pic:cNvPr id="0" name="Picture 298"/>
+                    <pic:cNvPr id="0" name="Picture 100"/>
                     <pic:cNvPicPr>
                       <a:picLocks noChangeAspect="1" noChangeArrowheads="1"/>
                     </pic:cNvPicPr>
@@ -4436,12 +4292,17 @@
                   <pic:spPr bwMode="auto">
                     <a:xfrm>
                       <a:off x="0" y="0"/>
-                      <a:ext cx="1049600" cy="2375029"/>
+                      <a:ext cx="5465755" cy="3324864"/>
                     </a:xfrm>
                     <a:prstGeom prst="rect">
                       <a:avLst/>
                     </a:prstGeom>
                     <a:noFill/>
+                    <a:ln>
+                      <a:solidFill>
+                        <a:schemeClr val="tx1"/>
+                      </a:solidFill>
+                    </a:ln>
                   </pic:spPr>
                 </pic:pic>
               </a:graphicData>
@@ -4449,6 +4310,62 @@
           </wp:inline>
         </w:drawing>
       </w:r>
+      <w:r>
+        <w:rPr>
+          <w:noProof/>
+          <w:lang w:val="es-CO" w:eastAsia="es-CO"/>
+        </w:rPr>
+        <w:drawing>
+          <wp:inline distT="0" distB="0" distL="0" distR="0" wp14:anchorId="1A992EEA" wp14:editId="1DC8B138">
+            <wp:extent cx="1431743" cy="1613140"/>
+            <wp:effectExtent l="0" t="0" r="0" b="6350"/>
+            <wp:docPr id="41" name="Imagen 41"/>
+            <wp:cNvGraphicFramePr>
+              <a:graphicFrameLocks xmlns:a="http://schemas.openxmlformats.org/drawingml/2006/main" noChangeAspect="1"/>
+            </wp:cNvGraphicFramePr>
+            <a:graphic xmlns:a="http://schemas.openxmlformats.org/drawingml/2006/main">
+              <a:graphicData uri="http://schemas.openxmlformats.org/drawingml/2006/picture">
+                <pic:pic xmlns:pic="http://schemas.openxmlformats.org/drawingml/2006/picture">
+                  <pic:nvPicPr>
+                    <pic:cNvPr id="0" name="Picture 103"/>
+                    <pic:cNvPicPr>
+                      <a:picLocks noChangeAspect="1" noChangeArrowheads="1"/>
+                    </pic:cNvPicPr>
+                  </pic:nvPicPr>
+                  <pic:blipFill>
+                    <a:blip r:embed="rId14" cstate="print">
+                      <a:extLst>
+                        <a:ext uri="{28A0092B-C50C-407E-A947-70E740481C1C}">
+                          <a14:useLocalDpi xmlns:a14="http://schemas.microsoft.com/office/drawing/2010/main" val="0"/>
+                        </a:ext>
+                      </a:extLst>
+                    </a:blip>
+                    <a:srcRect/>
+                    <a:stretch>
+                      <a:fillRect/>
+                    </a:stretch>
+                  </pic:blipFill>
+                  <pic:spPr bwMode="auto">
+                    <a:xfrm>
+                      <a:off x="0" y="0"/>
+                      <a:ext cx="1442115" cy="1624826"/>
+                    </a:xfrm>
+                    <a:prstGeom prst="rect">
+                      <a:avLst/>
+                    </a:prstGeom>
+                    <a:noFill/>
+                    <a:ln>
+                      <a:noFill/>
+                    </a:ln>
+                  </pic:spPr>
+                </pic:pic>
+              </a:graphicData>
+            </a:graphic>
+          </wp:inline>
+        </w:drawing>
+      </w:r>
+      <w:bookmarkStart w:id="1" w:name="_GoBack"/>
+      <w:bookmarkEnd w:id="1"/>
     </w:p>
     <w:p>
       <w:pPr>
@@ -7680,7 +7597,6 @@
                 <w:szCs w:val="18"/>
                 <w:lang w:val="es-CO" w:eastAsia="es-CO"/>
               </w:rPr>
-              <w:lastRenderedPageBreak/>
               <w:t>INFORMACIÓN GASTO ADMIN</w:t>
             </w:r>
           </w:p>
@@ -7715,29 +7631,7 @@
                 <w:szCs w:val="18"/>
                 <w:lang w:val="es-CO" w:eastAsia="es-CO"/>
               </w:rPr>
-              <w:t xml:space="preserve">Solicitar a financiera la proyección de gasto </w:t>
-            </w:r>
-            <w:proofErr w:type="spellStart"/>
-            <w:r>
-              <w:rPr>
-                <w:rFonts w:cs="Arial"/>
-                <w:color w:val="000000"/>
-                <w:sz w:val="18"/>
-                <w:szCs w:val="18"/>
-                <w:lang w:val="es-CO" w:eastAsia="es-CO"/>
-              </w:rPr>
-              <w:t>admon</w:t>
-            </w:r>
-            <w:proofErr w:type="spellEnd"/>
-            <w:r>
-              <w:rPr>
-                <w:rFonts w:cs="Arial"/>
-                <w:color w:val="000000"/>
-                <w:sz w:val="18"/>
-                <w:szCs w:val="18"/>
-                <w:lang w:val="es-CO" w:eastAsia="es-CO"/>
-              </w:rPr>
-              <w:t>.</w:t>
+              <w:t>Solicitar a financiera la proyección de gasto admon.</w:t>
             </w:r>
           </w:p>
         </w:tc>
@@ -8007,23 +7901,7 @@
           <w:spacing w:val="-3"/>
           <w:sz w:val="20"/>
         </w:rPr>
-        <w:t>PRODUCTO</w:t>
-      </w:r>
-      <w:r>
-        <w:rPr>
-          <w:b/>
-          <w:spacing w:val="-3"/>
-          <w:sz w:val="20"/>
-        </w:rPr>
-        <w:t xml:space="preserve"> INTERMEDIO</w:t>
-      </w:r>
-      <w:r>
-        <w:rPr>
-          <w:b/>
-          <w:spacing w:val="-3"/>
-          <w:sz w:val="20"/>
-        </w:rPr>
-        <w:t>:</w:t>
+        <w:t>PRODUCTO INTERMEDIO:</w:t>
       </w:r>
       <w:r>
         <w:rPr>
@@ -8045,12 +7923,18 @@
         </w:rPr>
       </w:pPr>
       <w:r>
-        <w:lastRenderedPageBreak/>
+        <w:rPr>
+          <w:b/>
+          <w:noProof/>
+          <w:spacing w:val="-3"/>
+          <w:sz w:val="20"/>
+          <w:lang w:val="es-CO" w:eastAsia="es-CO"/>
+        </w:rPr>
         <w:drawing>
-          <wp:inline distT="0" distB="0" distL="0" distR="0" wp14:anchorId="781A8392" wp14:editId="2C3660B7">
-            <wp:extent cx="5822831" cy="3099236"/>
-            <wp:effectExtent l="0" t="0" r="6985" b="6350"/>
-            <wp:docPr id="198" name="Imagen 198"/>
+          <wp:inline distT="0" distB="0" distL="0" distR="0" wp14:anchorId="65236AA6" wp14:editId="0C726590">
+            <wp:extent cx="7461850" cy="2224839"/>
+            <wp:effectExtent l="0" t="0" r="6350" b="4445"/>
+            <wp:docPr id="42" name="Imagen 42"/>
             <wp:cNvGraphicFramePr>
               <a:graphicFrameLocks xmlns:a="http://schemas.openxmlformats.org/drawingml/2006/main" noChangeAspect="1"/>
             </wp:cNvGraphicFramePr>
@@ -8058,13 +7942,13 @@
               <a:graphicData uri="http://schemas.openxmlformats.org/drawingml/2006/picture">
                 <pic:pic xmlns:pic="http://schemas.openxmlformats.org/drawingml/2006/picture">
                   <pic:nvPicPr>
-                    <pic:cNvPr id="0" name="Picture 43"/>
+                    <pic:cNvPr id="0" name="Picture 104"/>
                     <pic:cNvPicPr>
                       <a:picLocks noChangeAspect="1" noChangeArrowheads="1"/>
                     </pic:cNvPicPr>
                   </pic:nvPicPr>
                   <pic:blipFill>
-                    <a:blip r:embed="rId14">
+                    <a:blip r:embed="rId15" cstate="print">
                       <a:extLst>
                         <a:ext uri="{28A0092B-C50C-407E-A947-70E740481C1C}">
                           <a14:useLocalDpi xmlns:a14="http://schemas.microsoft.com/office/drawing/2010/main" val="0"/>
@@ -8079,7 +7963,7 @@
                   <pic:spPr bwMode="auto">
                     <a:xfrm>
                       <a:off x="0" y="0"/>
-                      <a:ext cx="5830007" cy="3103056"/>
+                      <a:ext cx="7474151" cy="2228507"/>
                     </a:xfrm>
                     <a:prstGeom prst="rect">
                       <a:avLst/>
@@ -8667,7 +8551,6 @@
                 <w:sz w:val="18"/>
                 <w:szCs w:val="18"/>
               </w:rPr>
-              <w:lastRenderedPageBreak/>
               <w:t>Director Unidad</w:t>
             </w:r>
             <w:r>
@@ -8707,7 +8590,6 @@
                 <w:sz w:val="18"/>
                 <w:szCs w:val="18"/>
               </w:rPr>
-              <w:lastRenderedPageBreak/>
               <w:t>Actualizar rutina y validar</w:t>
             </w:r>
           </w:p>
@@ -8752,25 +8634,7 @@
                 <w:sz w:val="18"/>
                 <w:szCs w:val="18"/>
               </w:rPr>
-              <w:t xml:space="preserve"> </w:t>
-            </w:r>
-            <w:proofErr w:type="spellStart"/>
-            <w:r>
-              <w:rPr>
-                <w:spacing w:val="-3"/>
-                <w:sz w:val="18"/>
-                <w:szCs w:val="18"/>
-              </w:rPr>
-              <w:t>proyección</w:t>
-            </w:r>
-            <w:proofErr w:type="spellEnd"/>
-            <w:r>
-              <w:rPr>
-                <w:spacing w:val="-3"/>
-                <w:sz w:val="18"/>
-                <w:szCs w:val="18"/>
-              </w:rPr>
-              <w:t xml:space="preserve"> anterior</w:t>
+              <w:t xml:space="preserve"> proyección anterior</w:t>
             </w:r>
           </w:p>
           <w:p>
@@ -9974,7 +9838,6 @@
         <w:rPr>
           <w:b/>
         </w:rPr>
-        <w:lastRenderedPageBreak/>
         <w:t>SCRIPTS R</w:t>
       </w:r>
     </w:p>
@@ -10154,15 +10017,7 @@
                 <w:color w:val="000000" w:themeColor="text1"/>
                 <w:spacing w:val="-3"/>
               </w:rPr>
-              <w:t>REFERENCIAS METODOLÓGICAS Y DE IMPLEMENTACIÓN</w:t>
-            </w:r>
-            <w:r>
-              <w:rPr>
-                <w:b/>
-                <w:color w:val="000000" w:themeColor="text1"/>
-                <w:spacing w:val="-3"/>
-              </w:rPr>
-              <w:t xml:space="preserve"> </w:t>
+              <w:t xml:space="preserve">REFERENCIAS METODOLÓGICAS Y DE IMPLEMENTACIÓN </w:t>
             </w:r>
           </w:p>
         </w:tc>
@@ -10319,27 +10174,7 @@
                 <w:szCs w:val="18"/>
                 <w:highlight w:val="yellow"/>
               </w:rPr>
-              <w:t xml:space="preserve">XX.csv </w:t>
-            </w:r>
-            <w:proofErr w:type="spellStart"/>
-            <w:r>
-              <w:rPr>
-                <w:spacing w:val="-3"/>
-                <w:sz w:val="18"/>
-                <w:szCs w:val="18"/>
-                <w:highlight w:val="yellow"/>
-              </w:rPr>
-              <w:t>YYcsv</w:t>
-            </w:r>
-            <w:proofErr w:type="spellEnd"/>
-            <w:r>
-              <w:rPr>
-                <w:spacing w:val="-3"/>
-                <w:sz w:val="18"/>
-                <w:szCs w:val="18"/>
-                <w:highlight w:val="yellow"/>
-              </w:rPr>
-              <w:t>.</w:t>
+              <w:t>XX.csv YYcsv.</w:t>
             </w:r>
           </w:p>
         </w:tc>
@@ -10954,27 +10789,7 @@
                 <w:szCs w:val="18"/>
                 <w:highlight w:val="yellow"/>
               </w:rPr>
-              <w:t xml:space="preserve">XX.csv </w:t>
-            </w:r>
-            <w:proofErr w:type="spellStart"/>
-            <w:r>
-              <w:rPr>
-                <w:spacing w:val="-3"/>
-                <w:sz w:val="18"/>
-                <w:szCs w:val="18"/>
-                <w:highlight w:val="yellow"/>
-              </w:rPr>
-              <w:t>YYcsv</w:t>
-            </w:r>
-            <w:proofErr w:type="spellEnd"/>
-            <w:r>
-              <w:rPr>
-                <w:spacing w:val="-3"/>
-                <w:sz w:val="18"/>
-                <w:szCs w:val="18"/>
-                <w:highlight w:val="yellow"/>
-              </w:rPr>
-              <w:t>.</w:t>
+              <w:t>XX.csv YYcsv.</w:t>
             </w:r>
           </w:p>
         </w:tc>
@@ -11326,6 +11141,10 @@
         </w:rPr>
       </w:pPr>
       <w:r>
+        <w:rPr>
+          <w:noProof/>
+          <w:lang w:val="es-CO" w:eastAsia="es-CO"/>
+        </w:rPr>
         <w:drawing>
           <wp:inline distT="0" distB="0" distL="0" distR="0" wp14:anchorId="68FD1253" wp14:editId="4FB4D9E9">
             <wp:extent cx="5193030" cy="1173480"/>
@@ -11344,7 +11163,7 @@
                     </pic:cNvPicPr>
                   </pic:nvPicPr>
                   <pic:blipFill>
-                    <a:blip r:embed="rId15">
+                    <a:blip r:embed="rId16">
                       <a:extLst>
                         <a:ext uri="{28A0092B-C50C-407E-A947-70E740481C1C}">
                           <a14:useLocalDpi xmlns:a14="http://schemas.microsoft.com/office/drawing/2010/main" val="0"/>
@@ -11899,15 +11718,7 @@
                 <w:sz w:val="18"/>
                 <w:szCs w:val="18"/>
               </w:rPr>
-              <w:t xml:space="preserve">Profesional en analítica avanzada es responsable </w:t>
-            </w:r>
-            <w:r>
-              <w:rPr>
-                <w:spacing w:val="-3"/>
-                <w:sz w:val="18"/>
-                <w:szCs w:val="18"/>
-              </w:rPr>
-              <w:t>acompañar la presentación</w:t>
+              <w:t>Profesional en analítica avanzada es responsable acompañar la presentación</w:t>
             </w:r>
           </w:p>
           <w:p>
@@ -11931,15 +11742,7 @@
                 <w:sz w:val="18"/>
                 <w:szCs w:val="18"/>
               </w:rPr>
-              <w:t xml:space="preserve">Director de Unidad es responsable </w:t>
-            </w:r>
-            <w:r>
-              <w:rPr>
-                <w:spacing w:val="-3"/>
-                <w:sz w:val="18"/>
-                <w:szCs w:val="18"/>
-              </w:rPr>
-              <w:t>realizar la presentación</w:t>
+              <w:t>Director de Unidad es responsable realizar la presentación</w:t>
             </w:r>
           </w:p>
           <w:p>
@@ -12111,15 +11914,7 @@
                 <w:sz w:val="18"/>
                 <w:szCs w:val="18"/>
               </w:rPr>
-              <w:t xml:space="preserve"> con proyecciones corregida</w:t>
-            </w:r>
-            <w:r>
-              <w:rPr>
-                <w:spacing w:val="-3"/>
-                <w:sz w:val="18"/>
-                <w:szCs w:val="18"/>
-              </w:rPr>
-              <w:t xml:space="preserve"> ajustada de acuerdo con los compromisos.</w:t>
+              <w:t xml:space="preserve"> con proyecciones corregida ajustada de acuerdo con los compromisos.</w:t>
             </w:r>
           </w:p>
         </w:tc>
@@ -12481,43 +12276,7 @@
                 <w:sz w:val="18"/>
                 <w:szCs w:val="18"/>
               </w:rPr>
-              <w:t xml:space="preserve">Presentación proyecciones </w:t>
-            </w:r>
-            <w:proofErr w:type="spellStart"/>
-            <w:r>
-              <w:rPr>
-                <w:spacing w:val="-3"/>
-                <w:sz w:val="18"/>
-                <w:szCs w:val="18"/>
-              </w:rPr>
-              <w:t>dd</w:t>
-            </w:r>
-            <w:proofErr w:type="spellEnd"/>
-            <w:r>
-              <w:rPr>
-                <w:spacing w:val="-3"/>
-                <w:sz w:val="18"/>
-                <w:szCs w:val="18"/>
-              </w:rPr>
-              <w:t>/mm/</w:t>
-            </w:r>
-            <w:proofErr w:type="spellStart"/>
-            <w:r>
-              <w:rPr>
-                <w:spacing w:val="-3"/>
-                <w:sz w:val="18"/>
-                <w:szCs w:val="18"/>
-              </w:rPr>
-              <w:t>yyyy</w:t>
-            </w:r>
-            <w:proofErr w:type="spellEnd"/>
-            <w:r>
-              <w:rPr>
-                <w:spacing w:val="-3"/>
-                <w:sz w:val="18"/>
-                <w:szCs w:val="18"/>
-              </w:rPr>
-              <w:t xml:space="preserve"> VX.pptx</w:t>
+              <w:t>Presentación proyecciones dd/mm/yyyy VX.pptx</w:t>
             </w:r>
           </w:p>
           <w:p>
@@ -12555,43 +12314,7 @@
                 <w:sz w:val="18"/>
                 <w:szCs w:val="18"/>
               </w:rPr>
-              <w:t xml:space="preserve">Donde </w:t>
-            </w:r>
-            <w:proofErr w:type="spellStart"/>
-            <w:r>
-              <w:rPr>
-                <w:spacing w:val="-3"/>
-                <w:sz w:val="18"/>
-                <w:szCs w:val="18"/>
-              </w:rPr>
-              <w:t>dd</w:t>
-            </w:r>
-            <w:proofErr w:type="spellEnd"/>
-            <w:r>
-              <w:rPr>
-                <w:spacing w:val="-3"/>
-                <w:sz w:val="18"/>
-                <w:szCs w:val="18"/>
-              </w:rPr>
-              <w:t xml:space="preserve"> representa el día en números, mm el mes en números, </w:t>
-            </w:r>
-            <w:proofErr w:type="spellStart"/>
-            <w:r>
-              <w:rPr>
-                <w:spacing w:val="-3"/>
-                <w:sz w:val="18"/>
-                <w:szCs w:val="18"/>
-              </w:rPr>
-              <w:t>yyyy</w:t>
-            </w:r>
-            <w:proofErr w:type="spellEnd"/>
-            <w:r>
-              <w:rPr>
-                <w:spacing w:val="-3"/>
-                <w:sz w:val="18"/>
-                <w:szCs w:val="18"/>
-              </w:rPr>
-              <w:t xml:space="preserve"> en años, y X el número de versión.</w:t>
+              <w:t>Donde dd representa el día en números, mm el mes en números, yyyy en años, y X el número de versión.</w:t>
             </w:r>
           </w:p>
         </w:tc>
@@ -12712,59 +12435,7 @@
                 <w:sz w:val="18"/>
                 <w:szCs w:val="18"/>
               </w:rPr>
-              <w:t>Base de datos</w:t>
-            </w:r>
-            <w:r>
-              <w:rPr>
-                <w:spacing w:val="-3"/>
-                <w:sz w:val="18"/>
-                <w:szCs w:val="18"/>
-              </w:rPr>
-              <w:t xml:space="preserve"> proyecciones </w:t>
-            </w:r>
-            <w:proofErr w:type="spellStart"/>
-            <w:r>
-              <w:rPr>
-                <w:spacing w:val="-3"/>
-                <w:sz w:val="18"/>
-                <w:szCs w:val="18"/>
-              </w:rPr>
-              <w:t>dd</w:t>
-            </w:r>
-            <w:proofErr w:type="spellEnd"/>
-            <w:r>
-              <w:rPr>
-                <w:spacing w:val="-3"/>
-                <w:sz w:val="18"/>
-                <w:szCs w:val="18"/>
-              </w:rPr>
-              <w:t>/mm/</w:t>
-            </w:r>
-            <w:proofErr w:type="spellStart"/>
-            <w:r>
-              <w:rPr>
-                <w:spacing w:val="-3"/>
-                <w:sz w:val="18"/>
-                <w:szCs w:val="18"/>
-              </w:rPr>
-              <w:t>yyyy</w:t>
-            </w:r>
-            <w:proofErr w:type="spellEnd"/>
-            <w:r>
-              <w:rPr>
-                <w:spacing w:val="-3"/>
-                <w:sz w:val="18"/>
-                <w:szCs w:val="18"/>
-              </w:rPr>
-              <w:t xml:space="preserve"> VX.</w:t>
-            </w:r>
-            <w:r>
-              <w:rPr>
-                <w:spacing w:val="-3"/>
-                <w:sz w:val="18"/>
-                <w:szCs w:val="18"/>
-              </w:rPr>
-              <w:t>xlsx</w:t>
+              <w:t>Base de datos proyecciones dd/mm/yyyy VX.xlsx</w:t>
             </w:r>
           </w:p>
           <w:p>
@@ -12802,43 +12473,7 @@
                 <w:sz w:val="18"/>
                 <w:szCs w:val="18"/>
               </w:rPr>
-              <w:t xml:space="preserve">Donde </w:t>
-            </w:r>
-            <w:proofErr w:type="spellStart"/>
-            <w:r>
-              <w:rPr>
-                <w:spacing w:val="-3"/>
-                <w:sz w:val="18"/>
-                <w:szCs w:val="18"/>
-              </w:rPr>
-              <w:t>dd</w:t>
-            </w:r>
-            <w:proofErr w:type="spellEnd"/>
-            <w:r>
-              <w:rPr>
-                <w:spacing w:val="-3"/>
-                <w:sz w:val="18"/>
-                <w:szCs w:val="18"/>
-              </w:rPr>
-              <w:t xml:space="preserve"> representa el día en números, mm el mes en números, </w:t>
-            </w:r>
-            <w:proofErr w:type="spellStart"/>
-            <w:r>
-              <w:rPr>
-                <w:spacing w:val="-3"/>
-                <w:sz w:val="18"/>
-                <w:szCs w:val="18"/>
-              </w:rPr>
-              <w:t>yyyy</w:t>
-            </w:r>
-            <w:proofErr w:type="spellEnd"/>
-            <w:r>
-              <w:rPr>
-                <w:spacing w:val="-3"/>
-                <w:sz w:val="18"/>
-                <w:szCs w:val="18"/>
-              </w:rPr>
-              <w:t xml:space="preserve"> en años, y X el número de versión.</w:t>
+              <w:t>Donde dd representa el día en números, mm el mes en números, yyyy en años, y X el número de versión.</w:t>
             </w:r>
           </w:p>
         </w:tc>
@@ -12969,43 +12604,7 @@
                 <w:sz w:val="18"/>
                 <w:szCs w:val="18"/>
               </w:rPr>
-              <w:t xml:space="preserve">Acta presentación </w:t>
-            </w:r>
-            <w:proofErr w:type="spellStart"/>
-            <w:r>
-              <w:rPr>
-                <w:spacing w:val="-3"/>
-                <w:sz w:val="18"/>
-                <w:szCs w:val="18"/>
-              </w:rPr>
-              <w:t>dd</w:t>
-            </w:r>
-            <w:proofErr w:type="spellEnd"/>
-            <w:r>
-              <w:rPr>
-                <w:spacing w:val="-3"/>
-                <w:sz w:val="18"/>
-                <w:szCs w:val="18"/>
-              </w:rPr>
-              <w:t>/mm/</w:t>
-            </w:r>
-            <w:proofErr w:type="spellStart"/>
-            <w:r>
-              <w:rPr>
-                <w:spacing w:val="-3"/>
-                <w:sz w:val="18"/>
-                <w:szCs w:val="18"/>
-              </w:rPr>
-              <w:t>yyyy</w:t>
-            </w:r>
-            <w:proofErr w:type="spellEnd"/>
-            <w:r>
-              <w:rPr>
-                <w:spacing w:val="-3"/>
-                <w:sz w:val="18"/>
-                <w:szCs w:val="18"/>
-              </w:rPr>
-              <w:t xml:space="preserve"> VX.xlsx</w:t>
+              <w:t>Acta presentación dd/mm/yyyy VX.xlsx</w:t>
             </w:r>
           </w:p>
           <w:p>
@@ -13044,43 +12643,7 @@
                 <w:sz w:val="18"/>
                 <w:szCs w:val="18"/>
               </w:rPr>
-              <w:t xml:space="preserve">Donde </w:t>
-            </w:r>
-            <w:proofErr w:type="spellStart"/>
-            <w:r>
-              <w:rPr>
-                <w:spacing w:val="-3"/>
-                <w:sz w:val="18"/>
-                <w:szCs w:val="18"/>
-              </w:rPr>
-              <w:t>dd</w:t>
-            </w:r>
-            <w:proofErr w:type="spellEnd"/>
-            <w:r>
-              <w:rPr>
-                <w:spacing w:val="-3"/>
-                <w:sz w:val="18"/>
-                <w:szCs w:val="18"/>
-              </w:rPr>
-              <w:t xml:space="preserve"> representa el día en números, mm el mes en números, </w:t>
-            </w:r>
-            <w:proofErr w:type="spellStart"/>
-            <w:r>
-              <w:rPr>
-                <w:spacing w:val="-3"/>
-                <w:sz w:val="18"/>
-                <w:szCs w:val="18"/>
-              </w:rPr>
-              <w:t>yyyy</w:t>
-            </w:r>
-            <w:proofErr w:type="spellEnd"/>
-            <w:r>
-              <w:rPr>
-                <w:spacing w:val="-3"/>
-                <w:sz w:val="18"/>
-                <w:szCs w:val="18"/>
-              </w:rPr>
-              <w:t xml:space="preserve"> en años, y X el número de versión.</w:t>
+              <w:t>Donde dd representa el día en números, mm el mes en números, yyyy en años, y X el número de versión.</w:t>
             </w:r>
           </w:p>
         </w:tc>
@@ -13147,12 +12710,6 @@
         <w:gridCol w:w="2340"/>
       </w:tblGrid>
       <w:tr>
-        <w:tblPrEx>
-          <w:tblCellMar>
-            <w:top w:w="0" w:type="dxa"/>
-            <w:bottom w:w="0" w:type="dxa"/>
-          </w:tblCellMar>
-        </w:tblPrEx>
         <w:trPr>
           <w:trHeight w:val="531"/>
         </w:trPr>
@@ -13212,12 +12769,6 @@
         </w:tc>
       </w:tr>
       <w:tr>
-        <w:tblPrEx>
-          <w:tblCellMar>
-            <w:top w:w="0" w:type="dxa"/>
-            <w:bottom w:w="0" w:type="dxa"/>
-          </w:tblCellMar>
-        </w:tblPrEx>
         <w:trPr>
           <w:trHeight w:val="530"/>
         </w:trPr>
@@ -13279,12 +12830,6 @@
         </w:tc>
       </w:tr>
       <w:tr>
-        <w:tblPrEx>
-          <w:tblCellMar>
-            <w:top w:w="0" w:type="dxa"/>
-            <w:bottom w:w="0" w:type="dxa"/>
-          </w:tblCellMar>
-        </w:tblPrEx>
         <w:trPr>
           <w:trHeight w:val="530"/>
         </w:trPr>
@@ -13346,12 +12891,6 @@
         </w:tc>
       </w:tr>
       <w:tr>
-        <w:tblPrEx>
-          <w:tblCellMar>
-            <w:top w:w="0" w:type="dxa"/>
-            <w:bottom w:w="0" w:type="dxa"/>
-          </w:tblCellMar>
-        </w:tblPrEx>
         <w:trPr>
           <w:trHeight w:val="548"/>
         </w:trPr>
@@ -13441,19 +12980,13 @@
           <w:left w:w="70" w:type="dxa"/>
           <w:right w:w="70" w:type="dxa"/>
         </w:tblCellMar>
-        <w:tblLook w:val="00BF" w:firstRow="1" w:lastRow="0" w:firstColumn="1" w:lastColumn="0" w:noHBand="0" w:noVBand="0"/>
+        <w:tblLook w:val="00A0" w:firstRow="1" w:lastRow="0" w:firstColumn="1" w:lastColumn="0" w:noHBand="0" w:noVBand="0"/>
       </w:tblPr>
       <w:tblGrid>
         <w:gridCol w:w="3960"/>
         <w:gridCol w:w="3780"/>
       </w:tblGrid>
       <w:tr>
-        <w:tblPrEx>
-          <w:tblCellMar>
-            <w:top w:w="0" w:type="dxa"/>
-            <w:bottom w:w="0" w:type="dxa"/>
-          </w:tblCellMar>
-        </w:tblPrEx>
         <w:trPr>
           <w:trHeight w:val="500"/>
         </w:trPr>
@@ -13505,12 +13038,6 @@
         </w:tc>
       </w:tr>
       <w:tr>
-        <w:tblPrEx>
-          <w:tblCellMar>
-            <w:top w:w="0" w:type="dxa"/>
-            <w:bottom w:w="0" w:type="dxa"/>
-          </w:tblCellMar>
-        </w:tblPrEx>
         <w:trPr>
           <w:trHeight w:val="3540"/>
         </w:trPr>
@@ -13722,7 +13249,7 @@
 </file>
 
 <file path=word/comments.xml><?xml version="1.0" encoding="utf-8"?>
-<w:comments xmlns:wpc="http://schemas.microsoft.com/office/word/2010/wordprocessingCanvas" xmlns:cx="http://schemas.microsoft.com/office/drawing/2014/chartex" xmlns:cx1="http://schemas.microsoft.com/office/drawing/2015/9/8/chartex" xmlns:cx2="http://schemas.microsoft.com/office/drawing/2015/10/21/chartex" xmlns:cx3="http://schemas.microsoft.com/office/drawing/2016/5/9/chartex" xmlns:cx4="http://schemas.microsoft.com/office/drawing/2016/5/10/chartex" xmlns:cx5="http://schemas.microsoft.com/office/drawing/2016/5/11/chartex" xmlns:cx6="http://schemas.microsoft.com/office/drawing/2016/5/12/chartex" xmlns:cx7="http://schemas.microsoft.com/office/drawing/2016/5/13/chartex" xmlns:cx8="http://schemas.microsoft.com/office/drawing/2016/5/14/chartex" xmlns:mc="http://schemas.openxmlformats.org/markup-compatibility/2006" xmlns:aink="http://schemas.microsoft.com/office/drawing/2016/ink" xmlns:am3d="http://schemas.microsoft.com/office/drawing/2017/model3d" xmlns:o="urn:schemas-microsoft-com:office:office" xmlns:r="http://schemas.openxmlformats.org/officeDocument/2006/relationships" xmlns:m="http://schemas.openxmlformats.org/officeDocument/2006/math" xmlns:v="urn:schemas-microsoft-com:vml" xmlns:wp14="http://schemas.microsoft.com/office/word/2010/wordprocessingDrawing" xmlns:wp="http://schemas.openxmlformats.org/drawingml/2006/wordprocessingDrawing" xmlns:w10="urn:schemas-microsoft-com:office:word" xmlns:w="http://schemas.openxmlformats.org/wordprocessingml/2006/main" xmlns:w14="http://schemas.microsoft.com/office/word/2010/wordml" xmlns:w15="http://schemas.microsoft.com/office/word/2012/wordml" xmlns:w16cid="http://schemas.microsoft.com/office/word/2016/wordml/cid" xmlns:w16se="http://schemas.microsoft.com/office/word/2015/wordml/symex" xmlns:wpg="http://schemas.microsoft.com/office/word/2010/wordprocessingGroup" xmlns:wpi="http://schemas.microsoft.com/office/word/2010/wordprocessingInk" xmlns:wne="http://schemas.microsoft.com/office/word/2006/wordml" xmlns:wps="http://schemas.microsoft.com/office/word/2010/wordprocessingShape" mc:Ignorable="w14 w15 w16se w16cid wp14">
+<w:comments xmlns:wpc="http://schemas.microsoft.com/office/word/2010/wordprocessingCanvas" xmlns:mc="http://schemas.openxmlformats.org/markup-compatibility/2006" xmlns:o="urn:schemas-microsoft-com:office:office" xmlns:r="http://schemas.openxmlformats.org/officeDocument/2006/relationships" xmlns:m="http://schemas.openxmlformats.org/officeDocument/2006/math" xmlns:v="urn:schemas-microsoft-com:vml" xmlns:wp14="http://schemas.microsoft.com/office/word/2010/wordprocessingDrawing" xmlns:wp="http://schemas.openxmlformats.org/drawingml/2006/wordprocessingDrawing" xmlns:w10="urn:schemas-microsoft-com:office:word" xmlns:w="http://schemas.openxmlformats.org/wordprocessingml/2006/main" xmlns:w14="http://schemas.microsoft.com/office/word/2010/wordml" xmlns:w15="http://schemas.microsoft.com/office/word/2012/wordml" xmlns:wpg="http://schemas.microsoft.com/office/word/2010/wordprocessingGroup" xmlns:wpi="http://schemas.microsoft.com/office/word/2010/wordprocessingInk" xmlns:wne="http://schemas.microsoft.com/office/word/2006/wordml" xmlns:wps="http://schemas.microsoft.com/office/word/2010/wordprocessingShape" mc:Ignorable="w14 w15 wp14">
   <w:comment w:id="2" w:author="PROYECTO" w:date="2019-05-29T20:34:00Z" w:initials="P">
     <w:p>
       <w:pPr>
@@ -13759,7 +13286,7 @@
 </file>
 
 <file path=word/commentsExtended.xml><?xml version="1.0" encoding="utf-8"?>
-<w15:commentsEx xmlns:wpc="http://schemas.microsoft.com/office/word/2010/wordprocessingCanvas" xmlns:cx="http://schemas.microsoft.com/office/drawing/2014/chartex" xmlns:cx1="http://schemas.microsoft.com/office/drawing/2015/9/8/chartex" xmlns:cx2="http://schemas.microsoft.com/office/drawing/2015/10/21/chartex" xmlns:cx3="http://schemas.microsoft.com/office/drawing/2016/5/9/chartex" xmlns:cx4="http://schemas.microsoft.com/office/drawing/2016/5/10/chartex" xmlns:cx5="http://schemas.microsoft.com/office/drawing/2016/5/11/chartex" xmlns:cx6="http://schemas.microsoft.com/office/drawing/2016/5/12/chartex" xmlns:cx7="http://schemas.microsoft.com/office/drawing/2016/5/13/chartex" xmlns:cx8="http://schemas.microsoft.com/office/drawing/2016/5/14/chartex" xmlns:mc="http://schemas.openxmlformats.org/markup-compatibility/2006" xmlns:aink="http://schemas.microsoft.com/office/drawing/2016/ink" xmlns:am3d="http://schemas.microsoft.com/office/drawing/2017/model3d" xmlns:o="urn:schemas-microsoft-com:office:office" xmlns:r="http://schemas.openxmlformats.org/officeDocument/2006/relationships" xmlns:m="http://schemas.openxmlformats.org/officeDocument/2006/math" xmlns:v="urn:schemas-microsoft-com:vml" xmlns:wp14="http://schemas.microsoft.com/office/word/2010/wordprocessingDrawing" xmlns:wp="http://schemas.openxmlformats.org/drawingml/2006/wordprocessingDrawing" xmlns:w10="urn:schemas-microsoft-com:office:word" xmlns:w="http://schemas.openxmlformats.org/wordprocessingml/2006/main" xmlns:w14="http://schemas.microsoft.com/office/word/2010/wordml" xmlns:w15="http://schemas.microsoft.com/office/word/2012/wordml" xmlns:w16cid="http://schemas.microsoft.com/office/word/2016/wordml/cid" xmlns:w16se="http://schemas.microsoft.com/office/word/2015/wordml/symex" xmlns:wpg="http://schemas.microsoft.com/office/word/2010/wordprocessingGroup" xmlns:wpi="http://schemas.microsoft.com/office/word/2010/wordprocessingInk" xmlns:wne="http://schemas.microsoft.com/office/word/2006/wordml" xmlns:wps="http://schemas.microsoft.com/office/word/2010/wordprocessingShape" mc:Ignorable="w14 w15 w16se w16cid wp14">
+<w15:commentsEx xmlns:wpc="http://schemas.microsoft.com/office/word/2010/wordprocessingCanvas" xmlns:mc="http://schemas.openxmlformats.org/markup-compatibility/2006" xmlns:o="urn:schemas-microsoft-com:office:office" xmlns:r="http://schemas.openxmlformats.org/officeDocument/2006/relationships" xmlns:m="http://schemas.openxmlformats.org/officeDocument/2006/math" xmlns:v="urn:schemas-microsoft-com:vml" xmlns:wp14="http://schemas.microsoft.com/office/word/2010/wordprocessingDrawing" xmlns:wp="http://schemas.openxmlformats.org/drawingml/2006/wordprocessingDrawing" xmlns:w10="urn:schemas-microsoft-com:office:word" xmlns:w="http://schemas.openxmlformats.org/wordprocessingml/2006/main" xmlns:w14="http://schemas.microsoft.com/office/word/2010/wordml" xmlns:w15="http://schemas.microsoft.com/office/word/2012/wordml" xmlns:wpg="http://schemas.microsoft.com/office/word/2010/wordprocessingGroup" xmlns:wpi="http://schemas.microsoft.com/office/word/2010/wordprocessingInk" xmlns:wne="http://schemas.microsoft.com/office/word/2006/wordml" xmlns:wps="http://schemas.microsoft.com/office/word/2010/wordprocessingShape" mc:Ignorable="w14 w15 wp14">
   <w15:commentEx w15:paraId="29432CFE" w15:done="0"/>
   <w15:commentEx w15:paraId="59BD5C0A" w15:done="0"/>
 </w15:commentsEx>
@@ -13773,7 +13300,7 @@
 </file>
 
 <file path=word/endnotes.xml><?xml version="1.0" encoding="utf-8"?>
-<w:endnotes xmlns:wpc="http://schemas.microsoft.com/office/word/2010/wordprocessingCanvas" xmlns:cx="http://schemas.microsoft.com/office/drawing/2014/chartex" xmlns:cx1="http://schemas.microsoft.com/office/drawing/2015/9/8/chartex" xmlns:cx2="http://schemas.microsoft.com/office/drawing/2015/10/21/chartex" xmlns:cx3="http://schemas.microsoft.com/office/drawing/2016/5/9/chartex" xmlns:cx4="http://schemas.microsoft.com/office/drawing/2016/5/10/chartex" xmlns:cx5="http://schemas.microsoft.com/office/drawing/2016/5/11/chartex" xmlns:cx6="http://schemas.microsoft.com/office/drawing/2016/5/12/chartex" xmlns:cx7="http://schemas.microsoft.com/office/drawing/2016/5/13/chartex" xmlns:cx8="http://schemas.microsoft.com/office/drawing/2016/5/14/chartex" xmlns:mc="http://schemas.openxmlformats.org/markup-compatibility/2006" xmlns:aink="http://schemas.microsoft.com/office/drawing/2016/ink" xmlns:am3d="http://schemas.microsoft.com/office/drawing/2017/model3d" xmlns:o="urn:schemas-microsoft-com:office:office" xmlns:r="http://schemas.openxmlformats.org/officeDocument/2006/relationships" xmlns:m="http://schemas.openxmlformats.org/officeDocument/2006/math" xmlns:v="urn:schemas-microsoft-com:vml" xmlns:wp14="http://schemas.microsoft.com/office/word/2010/wordprocessingDrawing" xmlns:wp="http://schemas.openxmlformats.org/drawingml/2006/wordprocessingDrawing" xmlns:w10="urn:schemas-microsoft-com:office:word" xmlns:w="http://schemas.openxmlformats.org/wordprocessingml/2006/main" xmlns:w14="http://schemas.microsoft.com/office/word/2010/wordml" xmlns:w15="http://schemas.microsoft.com/office/word/2012/wordml" xmlns:w16cid="http://schemas.microsoft.com/office/word/2016/wordml/cid" xmlns:w16se="http://schemas.microsoft.com/office/word/2015/wordml/symex" xmlns:wpg="http://schemas.microsoft.com/office/word/2010/wordprocessingGroup" xmlns:wpi="http://schemas.microsoft.com/office/word/2010/wordprocessingInk" xmlns:wne="http://schemas.microsoft.com/office/word/2006/wordml" xmlns:wps="http://schemas.microsoft.com/office/word/2010/wordprocessingShape" mc:Ignorable="w14 w15 w16se w16cid wp14">
+<w:endnotes xmlns:wpc="http://schemas.microsoft.com/office/word/2010/wordprocessingCanvas" xmlns:mc="http://schemas.openxmlformats.org/markup-compatibility/2006" xmlns:o="urn:schemas-microsoft-com:office:office" xmlns:r="http://schemas.openxmlformats.org/officeDocument/2006/relationships" xmlns:m="http://schemas.openxmlformats.org/officeDocument/2006/math" xmlns:v="urn:schemas-microsoft-com:vml" xmlns:wp14="http://schemas.microsoft.com/office/word/2010/wordprocessingDrawing" xmlns:wp="http://schemas.openxmlformats.org/drawingml/2006/wordprocessingDrawing" xmlns:w10="urn:schemas-microsoft-com:office:word" xmlns:w="http://schemas.openxmlformats.org/wordprocessingml/2006/main" xmlns:w14="http://schemas.microsoft.com/office/word/2010/wordml" xmlns:w15="http://schemas.microsoft.com/office/word/2012/wordml" xmlns:wpg="http://schemas.microsoft.com/office/word/2010/wordprocessingGroup" xmlns:wpi="http://schemas.microsoft.com/office/word/2010/wordprocessingInk" xmlns:wne="http://schemas.microsoft.com/office/word/2006/wordml" xmlns:wps="http://schemas.microsoft.com/office/word/2010/wordprocessingShape" mc:Ignorable="w14 w15 wp14">
   <w:endnote w:type="separator" w:id="-1">
     <w:p>
       <w:pPr>
@@ -13798,7 +13325,7 @@
 </file>
 
 <file path=word/footer1.xml><?xml version="1.0" encoding="utf-8"?>
-<w:ftr xmlns:wpc="http://schemas.microsoft.com/office/word/2010/wordprocessingCanvas" xmlns:cx="http://schemas.microsoft.com/office/drawing/2014/chartex" xmlns:cx1="http://schemas.microsoft.com/office/drawing/2015/9/8/chartex" xmlns:cx2="http://schemas.microsoft.com/office/drawing/2015/10/21/chartex" xmlns:cx3="http://schemas.microsoft.com/office/drawing/2016/5/9/chartex" xmlns:cx4="http://schemas.microsoft.com/office/drawing/2016/5/10/chartex" xmlns:cx5="http://schemas.microsoft.com/office/drawing/2016/5/11/chartex" xmlns:cx6="http://schemas.microsoft.com/office/drawing/2016/5/12/chartex" xmlns:cx7="http://schemas.microsoft.com/office/drawing/2016/5/13/chartex" xmlns:cx8="http://schemas.microsoft.com/office/drawing/2016/5/14/chartex" xmlns:mc="http://schemas.openxmlformats.org/markup-compatibility/2006" xmlns:aink="http://schemas.microsoft.com/office/drawing/2016/ink" xmlns:am3d="http://schemas.microsoft.com/office/drawing/2017/model3d" xmlns:o="urn:schemas-microsoft-com:office:office" xmlns:r="http://schemas.openxmlformats.org/officeDocument/2006/relationships" xmlns:m="http://schemas.openxmlformats.org/officeDocument/2006/math" xmlns:v="urn:schemas-microsoft-com:vml" xmlns:wp14="http://schemas.microsoft.com/office/word/2010/wordprocessingDrawing" xmlns:wp="http://schemas.openxmlformats.org/drawingml/2006/wordprocessingDrawing" xmlns:w10="urn:schemas-microsoft-com:office:word" xmlns:w="http://schemas.openxmlformats.org/wordprocessingml/2006/main" xmlns:w14="http://schemas.microsoft.com/office/word/2010/wordml" xmlns:w15="http://schemas.microsoft.com/office/word/2012/wordml" xmlns:w16cid="http://schemas.microsoft.com/office/word/2016/wordml/cid" xmlns:w16se="http://schemas.microsoft.com/office/word/2015/wordml/symex" xmlns:wpg="http://schemas.microsoft.com/office/word/2010/wordprocessingGroup" xmlns:wpi="http://schemas.microsoft.com/office/word/2010/wordprocessingInk" xmlns:wne="http://schemas.microsoft.com/office/word/2006/wordml" xmlns:wps="http://schemas.microsoft.com/office/word/2010/wordprocessingShape" mc:Ignorable="w14 w15 w16se w16cid wp14">
+<w:ftr xmlns:wpc="http://schemas.microsoft.com/office/word/2010/wordprocessingCanvas" xmlns:mc="http://schemas.openxmlformats.org/markup-compatibility/2006" xmlns:o="urn:schemas-microsoft-com:office:office" xmlns:r="http://schemas.openxmlformats.org/officeDocument/2006/relationships" xmlns:m="http://schemas.openxmlformats.org/officeDocument/2006/math" xmlns:v="urn:schemas-microsoft-com:vml" xmlns:wp14="http://schemas.microsoft.com/office/word/2010/wordprocessingDrawing" xmlns:wp="http://schemas.openxmlformats.org/drawingml/2006/wordprocessingDrawing" xmlns:w10="urn:schemas-microsoft-com:office:word" xmlns:w="http://schemas.openxmlformats.org/wordprocessingml/2006/main" xmlns:w14="http://schemas.microsoft.com/office/word/2010/wordml" xmlns:w15="http://schemas.microsoft.com/office/word/2012/wordml" xmlns:wpg="http://schemas.microsoft.com/office/word/2010/wordprocessingGroup" xmlns:wpi="http://schemas.microsoft.com/office/word/2010/wordprocessingInk" xmlns:wne="http://schemas.microsoft.com/office/word/2006/wordml" xmlns:wps="http://schemas.microsoft.com/office/word/2010/wordprocessingShape" mc:Ignorable="w14 w15 wp14">
   <w:p>
     <w:pPr>
       <w:pStyle w:val="Piedepgina"/>
@@ -13863,7 +13390,7 @@
 </file>
 
 <file path=word/footnotes.xml><?xml version="1.0" encoding="utf-8"?>
-<w:footnotes xmlns:wpc="http://schemas.microsoft.com/office/word/2010/wordprocessingCanvas" xmlns:cx="http://schemas.microsoft.com/office/drawing/2014/chartex" xmlns:cx1="http://schemas.microsoft.com/office/drawing/2015/9/8/chartex" xmlns:cx2="http://schemas.microsoft.com/office/drawing/2015/10/21/chartex" xmlns:cx3="http://schemas.microsoft.com/office/drawing/2016/5/9/chartex" xmlns:cx4="http://schemas.microsoft.com/office/drawing/2016/5/10/chartex" xmlns:cx5="http://schemas.microsoft.com/office/drawing/2016/5/11/chartex" xmlns:cx6="http://schemas.microsoft.com/office/drawing/2016/5/12/chartex" xmlns:cx7="http://schemas.microsoft.com/office/drawing/2016/5/13/chartex" xmlns:cx8="http://schemas.microsoft.com/office/drawing/2016/5/14/chartex" xmlns:mc="http://schemas.openxmlformats.org/markup-compatibility/2006" xmlns:aink="http://schemas.microsoft.com/office/drawing/2016/ink" xmlns:am3d="http://schemas.microsoft.com/office/drawing/2017/model3d" xmlns:o="urn:schemas-microsoft-com:office:office" xmlns:r="http://schemas.openxmlformats.org/officeDocument/2006/relationships" xmlns:m="http://schemas.openxmlformats.org/officeDocument/2006/math" xmlns:v="urn:schemas-microsoft-com:vml" xmlns:wp14="http://schemas.microsoft.com/office/word/2010/wordprocessingDrawing" xmlns:wp="http://schemas.openxmlformats.org/drawingml/2006/wordprocessingDrawing" xmlns:w10="urn:schemas-microsoft-com:office:word" xmlns:w="http://schemas.openxmlformats.org/wordprocessingml/2006/main" xmlns:w14="http://schemas.microsoft.com/office/word/2010/wordml" xmlns:w15="http://schemas.microsoft.com/office/word/2012/wordml" xmlns:w16cid="http://schemas.microsoft.com/office/word/2016/wordml/cid" xmlns:w16se="http://schemas.microsoft.com/office/word/2015/wordml/symex" xmlns:wpg="http://schemas.microsoft.com/office/word/2010/wordprocessingGroup" xmlns:wpi="http://schemas.microsoft.com/office/word/2010/wordprocessingInk" xmlns:wne="http://schemas.microsoft.com/office/word/2006/wordml" xmlns:wps="http://schemas.microsoft.com/office/word/2010/wordprocessingShape" mc:Ignorable="w14 w15 w16se w16cid wp14">
+<w:footnotes xmlns:wpc="http://schemas.microsoft.com/office/word/2010/wordprocessingCanvas" xmlns:mc="http://schemas.openxmlformats.org/markup-compatibility/2006" xmlns:o="urn:schemas-microsoft-com:office:office" xmlns:r="http://schemas.openxmlformats.org/officeDocument/2006/relationships" xmlns:m="http://schemas.openxmlformats.org/officeDocument/2006/math" xmlns:v="urn:schemas-microsoft-com:vml" xmlns:wp14="http://schemas.microsoft.com/office/word/2010/wordprocessingDrawing" xmlns:wp="http://schemas.openxmlformats.org/drawingml/2006/wordprocessingDrawing" xmlns:w10="urn:schemas-microsoft-com:office:word" xmlns:w="http://schemas.openxmlformats.org/wordprocessingml/2006/main" xmlns:w14="http://schemas.microsoft.com/office/word/2010/wordml" xmlns:w15="http://schemas.microsoft.com/office/word/2012/wordml" xmlns:wpg="http://schemas.microsoft.com/office/word/2010/wordprocessingGroup" xmlns:wpi="http://schemas.microsoft.com/office/word/2010/wordprocessingInk" xmlns:wne="http://schemas.microsoft.com/office/word/2006/wordml" xmlns:wps="http://schemas.microsoft.com/office/word/2010/wordprocessingShape" mc:Ignorable="w14 w15 wp14">
   <w:footnote w:type="separator" w:id="-1">
     <w:p>
       <w:pPr>
@@ -13888,7 +13415,7 @@
 </file>
 
 <file path=word/header1.xml><?xml version="1.0" encoding="utf-8"?>
-<w:hdr xmlns:wpc="http://schemas.microsoft.com/office/word/2010/wordprocessingCanvas" xmlns:cx="http://schemas.microsoft.com/office/drawing/2014/chartex" xmlns:cx1="http://schemas.microsoft.com/office/drawing/2015/9/8/chartex" xmlns:cx2="http://schemas.microsoft.com/office/drawing/2015/10/21/chartex" xmlns:cx3="http://schemas.microsoft.com/office/drawing/2016/5/9/chartex" xmlns:cx4="http://schemas.microsoft.com/office/drawing/2016/5/10/chartex" xmlns:cx5="http://schemas.microsoft.com/office/drawing/2016/5/11/chartex" xmlns:cx6="http://schemas.microsoft.com/office/drawing/2016/5/12/chartex" xmlns:cx7="http://schemas.microsoft.com/office/drawing/2016/5/13/chartex" xmlns:cx8="http://schemas.microsoft.com/office/drawing/2016/5/14/chartex" xmlns:mc="http://schemas.openxmlformats.org/markup-compatibility/2006" xmlns:aink="http://schemas.microsoft.com/office/drawing/2016/ink" xmlns:am3d="http://schemas.microsoft.com/office/drawing/2017/model3d" xmlns:o="urn:schemas-microsoft-com:office:office" xmlns:r="http://schemas.openxmlformats.org/officeDocument/2006/relationships" xmlns:m="http://schemas.openxmlformats.org/officeDocument/2006/math" xmlns:v="urn:schemas-microsoft-com:vml" xmlns:wp14="http://schemas.microsoft.com/office/word/2010/wordprocessingDrawing" xmlns:wp="http://schemas.openxmlformats.org/drawingml/2006/wordprocessingDrawing" xmlns:w10="urn:schemas-microsoft-com:office:word" xmlns:w="http://schemas.openxmlformats.org/wordprocessingml/2006/main" xmlns:w14="http://schemas.microsoft.com/office/word/2010/wordml" xmlns:w15="http://schemas.microsoft.com/office/word/2012/wordml" xmlns:w16cid="http://schemas.microsoft.com/office/word/2016/wordml/cid" xmlns:w16se="http://schemas.microsoft.com/office/word/2015/wordml/symex" xmlns:wpg="http://schemas.microsoft.com/office/word/2010/wordprocessingGroup" xmlns:wpi="http://schemas.microsoft.com/office/word/2010/wordprocessingInk" xmlns:wne="http://schemas.microsoft.com/office/word/2006/wordml" xmlns:wps="http://schemas.microsoft.com/office/word/2010/wordprocessingShape" mc:Ignorable="w14 w15 w16se w16cid wp14">
+<w:hdr xmlns:wpc="http://schemas.microsoft.com/office/word/2010/wordprocessingCanvas" xmlns:mc="http://schemas.openxmlformats.org/markup-compatibility/2006" xmlns:o="urn:schemas-microsoft-com:office:office" xmlns:r="http://schemas.openxmlformats.org/officeDocument/2006/relationships" xmlns:m="http://schemas.openxmlformats.org/officeDocument/2006/math" xmlns:v="urn:schemas-microsoft-com:vml" xmlns:wp14="http://schemas.microsoft.com/office/word/2010/wordprocessingDrawing" xmlns:wp="http://schemas.openxmlformats.org/drawingml/2006/wordprocessingDrawing" xmlns:w10="urn:schemas-microsoft-com:office:word" xmlns:w="http://schemas.openxmlformats.org/wordprocessingml/2006/main" xmlns:w14="http://schemas.microsoft.com/office/word/2010/wordml" xmlns:w15="http://schemas.microsoft.com/office/word/2012/wordml" xmlns:wpg="http://schemas.microsoft.com/office/word/2010/wordprocessingGroup" xmlns:wpi="http://schemas.microsoft.com/office/word/2010/wordprocessingInk" xmlns:wne="http://schemas.microsoft.com/office/word/2006/wordml" xmlns:wps="http://schemas.microsoft.com/office/word/2010/wordprocessingShape" mc:Ignorable="w14 w15 wp14">
   <w:tbl>
     <w:tblPr>
       <w:tblW w:w="0" w:type="auto"/>
@@ -13916,12 +13443,6 @@
       <w:gridCol w:w="1418"/>
     </w:tblGrid>
     <w:tr>
-      <w:tblPrEx>
-        <w:tblCellMar>
-          <w:top w:w="0" w:type="dxa"/>
-          <w:bottom w:w="0" w:type="dxa"/>
-        </w:tblCellMar>
-      </w:tblPrEx>
       <w:trPr>
         <w:cantSplit/>
         <w:trHeight w:hRule="exact" w:val="567"/>
@@ -13944,6 +13465,7 @@
           <w:r>
             <w:rPr>
               <w:noProof/>
+              <w:lang w:val="es-CO" w:eastAsia="es-CO"/>
             </w:rPr>
             <w:drawing>
               <wp:anchor distT="0" distB="0" distL="114300" distR="114300" simplePos="0" relativeHeight="251660800" behindDoc="0" locked="0" layoutInCell="0" allowOverlap="1" wp14:anchorId="39FD457B" wp14:editId="445F4571">
@@ -14033,7 +13555,6 @@
               <w:color w:val="FFFFFF"/>
             </w:rPr>
           </w:pPr>
-          <w:proofErr w:type="gramStart"/>
           <w:r>
             <w:rPr>
               <w:b/>
@@ -14041,7 +13562,6 @@
             </w:rPr>
             <w:t>COPIA  CONTROLADA</w:t>
           </w:r>
-          <w:proofErr w:type="gramEnd"/>
         </w:p>
       </w:tc>
       <w:tc>
@@ -14089,7 +13609,6 @@
               <w:lang w:val="es-CO"/>
             </w:rPr>
           </w:pPr>
-          <w:proofErr w:type="gramStart"/>
           <w:r>
             <w:rPr>
               <w:b w:val="0"/>
@@ -14098,7 +13617,6 @@
             </w:rPr>
             <w:t>Edición  01</w:t>
           </w:r>
-          <w:proofErr w:type="gramEnd"/>
         </w:p>
         <w:p>
           <w:pPr>
@@ -14115,12 +13633,6 @@
       </w:tc>
     </w:tr>
     <w:tr>
-      <w:tblPrEx>
-        <w:tblCellMar>
-          <w:top w:w="0" w:type="dxa"/>
-          <w:bottom w:w="0" w:type="dxa"/>
-        </w:tblCellMar>
-      </w:tblPrEx>
       <w:trPr>
         <w:cantSplit/>
         <w:trHeight w:hRule="exact" w:val="200"/>
@@ -14266,12 +13778,6 @@
       </w:tc>
     </w:tr>
     <w:tr>
-      <w:tblPrEx>
-        <w:tblCellMar>
-          <w:top w:w="0" w:type="dxa"/>
-          <w:bottom w:w="0" w:type="dxa"/>
-        </w:tblCellMar>
-      </w:tblPrEx>
       <w:trPr>
         <w:cantSplit/>
         <w:trHeight w:val="230"/>
@@ -14376,7 +13882,7 @@
 </file>
 
 <file path=word/header2.xml><?xml version="1.0" encoding="utf-8"?>
-<w:hdr xmlns:wpc="http://schemas.microsoft.com/office/word/2010/wordprocessingCanvas" xmlns:cx="http://schemas.microsoft.com/office/drawing/2014/chartex" xmlns:cx1="http://schemas.microsoft.com/office/drawing/2015/9/8/chartex" xmlns:cx2="http://schemas.microsoft.com/office/drawing/2015/10/21/chartex" xmlns:cx3="http://schemas.microsoft.com/office/drawing/2016/5/9/chartex" xmlns:cx4="http://schemas.microsoft.com/office/drawing/2016/5/10/chartex" xmlns:cx5="http://schemas.microsoft.com/office/drawing/2016/5/11/chartex" xmlns:cx6="http://schemas.microsoft.com/office/drawing/2016/5/12/chartex" xmlns:cx7="http://schemas.microsoft.com/office/drawing/2016/5/13/chartex" xmlns:cx8="http://schemas.microsoft.com/office/drawing/2016/5/14/chartex" xmlns:mc="http://schemas.openxmlformats.org/markup-compatibility/2006" xmlns:aink="http://schemas.microsoft.com/office/drawing/2016/ink" xmlns:am3d="http://schemas.microsoft.com/office/drawing/2017/model3d" xmlns:o="urn:schemas-microsoft-com:office:office" xmlns:r="http://schemas.openxmlformats.org/officeDocument/2006/relationships" xmlns:m="http://schemas.openxmlformats.org/officeDocument/2006/math" xmlns:v="urn:schemas-microsoft-com:vml" xmlns:wp14="http://schemas.microsoft.com/office/word/2010/wordprocessingDrawing" xmlns:wp="http://schemas.openxmlformats.org/drawingml/2006/wordprocessingDrawing" xmlns:w10="urn:schemas-microsoft-com:office:word" xmlns:w="http://schemas.openxmlformats.org/wordprocessingml/2006/main" xmlns:w14="http://schemas.microsoft.com/office/word/2010/wordml" xmlns:w15="http://schemas.microsoft.com/office/word/2012/wordml" xmlns:w16cid="http://schemas.microsoft.com/office/word/2016/wordml/cid" xmlns:w16se="http://schemas.microsoft.com/office/word/2015/wordml/symex" xmlns:wpg="http://schemas.microsoft.com/office/word/2010/wordprocessingGroup" xmlns:wpi="http://schemas.microsoft.com/office/word/2010/wordprocessingInk" xmlns:wne="http://schemas.microsoft.com/office/word/2006/wordml" xmlns:wps="http://schemas.microsoft.com/office/word/2010/wordprocessingShape" mc:Ignorable="w14 w15 w16se w16cid wp14">
+<w:hdr xmlns:wpc="http://schemas.microsoft.com/office/word/2010/wordprocessingCanvas" xmlns:mc="http://schemas.openxmlformats.org/markup-compatibility/2006" xmlns:o="urn:schemas-microsoft-com:office:office" xmlns:r="http://schemas.openxmlformats.org/officeDocument/2006/relationships" xmlns:m="http://schemas.openxmlformats.org/officeDocument/2006/math" xmlns:v="urn:schemas-microsoft-com:vml" xmlns:wp14="http://schemas.microsoft.com/office/word/2010/wordprocessingDrawing" xmlns:wp="http://schemas.openxmlformats.org/drawingml/2006/wordprocessingDrawing" xmlns:w10="urn:schemas-microsoft-com:office:word" xmlns:w="http://schemas.openxmlformats.org/wordprocessingml/2006/main" xmlns:w14="http://schemas.microsoft.com/office/word/2010/wordml" xmlns:w15="http://schemas.microsoft.com/office/word/2012/wordml" xmlns:wpg="http://schemas.microsoft.com/office/word/2010/wordprocessingGroup" xmlns:wpi="http://schemas.microsoft.com/office/word/2010/wordprocessingInk" xmlns:wne="http://schemas.microsoft.com/office/word/2006/wordml" xmlns:wps="http://schemas.microsoft.com/office/word/2010/wordprocessingShape" mc:Ignorable="w14 w15 wp14">
   <w:tbl>
     <w:tblPr>
       <w:tblW w:w="0" w:type="auto"/>
@@ -14404,12 +13910,6 @@
       <w:gridCol w:w="2127"/>
     </w:tblGrid>
     <w:tr>
-      <w:tblPrEx>
-        <w:tblCellMar>
-          <w:top w:w="0" w:type="dxa"/>
-          <w:bottom w:w="0" w:type="dxa"/>
-        </w:tblCellMar>
-      </w:tblPrEx>
       <w:trPr>
         <w:cantSplit/>
         <w:trHeight w:hRule="exact" w:val="668"/>
@@ -14432,6 +13932,7 @@
           <w:r>
             <w:rPr>
               <w:noProof/>
+              <w:lang w:val="es-CO" w:eastAsia="es-CO"/>
             </w:rPr>
             <mc:AlternateContent>
               <mc:Choice Requires="wpg">
@@ -15820,7 +15321,7 @@
                   </wp:anchor>
                 </w:drawing>
               </mc:Choice>
-              <mc:Fallback>
+              <mc:Fallback xmlns:w16se="http://schemas.microsoft.com/office/word/2015/wordml/symex" xmlns:w16cid="http://schemas.microsoft.com/office/word/2016/wordml/cid" xmlns:am3d="http://schemas.microsoft.com/office/drawing/2017/model3d" xmlns:aink="http://schemas.microsoft.com/office/drawing/2016/ink" xmlns:cx8="http://schemas.microsoft.com/office/drawing/2016/5/14/chartex" xmlns:cx7="http://schemas.microsoft.com/office/drawing/2016/5/13/chartex" xmlns:cx6="http://schemas.microsoft.com/office/drawing/2016/5/12/chartex" xmlns:cx5="http://schemas.microsoft.com/office/drawing/2016/5/11/chartex" xmlns:cx4="http://schemas.microsoft.com/office/drawing/2016/5/10/chartex" xmlns:cx3="http://schemas.microsoft.com/office/drawing/2016/5/9/chartex" xmlns:cx2="http://schemas.microsoft.com/office/drawing/2015/10/21/chartex" xmlns:cx1="http://schemas.microsoft.com/office/drawing/2015/9/8/chartex" xmlns:cx="http://schemas.microsoft.com/office/drawing/2014/chartex">
                 <w:pict>
                   <v:group w14:anchorId="048AD271" id="Group 45" o:spid="_x0000_s1026" style="position:absolute;margin-left:5.7pt;margin-top:12.9pt;width:55.25pt;height:36pt;z-index:251659776" coordorigin="2215,727" coordsize="1105,865" o:gfxdata="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" o:allowincell="f">
                     <v:shape id="Freeform 46" o:spid="_x0000_s1027" style="position:absolute;left:2625;top:1051;width:39;height:38;rotation:382531fd;visibility:visible;mso-wrap-style:square;v-text-anchor:top" coordsize="39,38" o:gfxdata="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" path="m,38l39,24,12,,,38xe" stroked="f">
@@ -15907,6 +15408,7 @@
           <w:r>
             <w:rPr>
               <w:noProof/>
+              <w:lang w:val="es-CO" w:eastAsia="es-CO"/>
             </w:rPr>
             <mc:AlternateContent>
               <mc:Choice Requires="wps">
@@ -15970,7 +15472,7 @@
                   </wp:anchor>
                 </w:drawing>
               </mc:Choice>
-              <mc:Fallback>
+              <mc:Fallback xmlns:w16se="http://schemas.microsoft.com/office/word/2015/wordml/symex" xmlns:w16cid="http://schemas.microsoft.com/office/word/2016/wordml/cid" xmlns:am3d="http://schemas.microsoft.com/office/drawing/2017/model3d" xmlns:aink="http://schemas.microsoft.com/office/drawing/2016/ink" xmlns:cx8="http://schemas.microsoft.com/office/drawing/2016/5/14/chartex" xmlns:cx7="http://schemas.microsoft.com/office/drawing/2016/5/13/chartex" xmlns:cx6="http://schemas.microsoft.com/office/drawing/2016/5/12/chartex" xmlns:cx5="http://schemas.microsoft.com/office/drawing/2016/5/11/chartex" xmlns:cx4="http://schemas.microsoft.com/office/drawing/2016/5/10/chartex" xmlns:cx3="http://schemas.microsoft.com/office/drawing/2016/5/9/chartex" xmlns:cx2="http://schemas.microsoft.com/office/drawing/2015/10/21/chartex" xmlns:cx1="http://schemas.microsoft.com/office/drawing/2015/9/8/chartex" xmlns:cx="http://schemas.microsoft.com/office/drawing/2014/chartex">
                 <w:pict>
                   <v:line w14:anchorId="4AF869E1" id="Line 42" o:spid="_x0000_s1026" style="position:absolute;z-index:251656704;visibility:visible;mso-wrap-style:square;mso-width-percent:0;mso-height-percent:0;mso-wrap-distance-left:9pt;mso-wrap-distance-top:0;mso-wrap-distance-right:9pt;mso-wrap-distance-bottom:0;mso-position-horizontal:absolute;mso-position-horizontal-relative:text;mso-position-vertical:absolute;mso-position-vertical-relative:text;mso-width-percent:0;mso-height-percent:0;mso-width-relative:page;mso-height-relative:page" from="22.95pt,24.85pt" to="23.85pt,24.9pt" o:gfxdata="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" o:allowincell="f" strokecolor="#582c00" strokeweight=".95pt">
                     <w10:wrap type="square"/>
@@ -15982,6 +15484,7 @@
           <w:r>
             <w:rPr>
               <w:noProof/>
+              <w:lang w:val="es-CO" w:eastAsia="es-CO"/>
             </w:rPr>
             <mc:AlternateContent>
               <mc:Choice Requires="wps">
@@ -16049,7 +15552,7 @@
                   </wp:anchor>
                 </w:drawing>
               </mc:Choice>
-              <mc:Fallback>
+              <mc:Fallback xmlns:w16se="http://schemas.microsoft.com/office/word/2015/wordml/symex" xmlns:w16cid="http://schemas.microsoft.com/office/word/2016/wordml/cid" xmlns:am3d="http://schemas.microsoft.com/office/drawing/2017/model3d" xmlns:aink="http://schemas.microsoft.com/office/drawing/2016/ink" xmlns:cx8="http://schemas.microsoft.com/office/drawing/2016/5/14/chartex" xmlns:cx7="http://schemas.microsoft.com/office/drawing/2016/5/13/chartex" xmlns:cx6="http://schemas.microsoft.com/office/drawing/2016/5/12/chartex" xmlns:cx5="http://schemas.microsoft.com/office/drawing/2016/5/11/chartex" xmlns:cx4="http://schemas.microsoft.com/office/drawing/2016/5/10/chartex" xmlns:cx3="http://schemas.microsoft.com/office/drawing/2016/5/9/chartex" xmlns:cx2="http://schemas.microsoft.com/office/drawing/2015/10/21/chartex" xmlns:cx1="http://schemas.microsoft.com/office/drawing/2015/9/8/chartex" xmlns:cx="http://schemas.microsoft.com/office/drawing/2014/chartex">
                 <w:pict>
                   <v:rect w14:anchorId="3A3DCFDC" id="Rectangle 44" o:spid="_x0000_s1026" style="position:absolute;margin-left:25.25pt;margin-top:7.55pt;width:6.5pt;height:.7pt;z-index:251658752;visibility:visible;mso-wrap-style:square;mso-width-percent:0;mso-height-percent:0;mso-wrap-distance-left:9pt;mso-wrap-distance-top:0;mso-wrap-distance-right:9pt;mso-wrap-distance-bottom:0;mso-position-horizontal:absolute;mso-position-horizontal-relative:text;mso-position-vertical:absolute;mso-position-vertical-relative:text;mso-width-percent:0;mso-height-percent:0;mso-width-relative:page;mso-height-relative:page;v-text-anchor:top" o:gfxdata="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" o:allowincell="f" stroked="f">
                     <w10:wrap type="square"/>
@@ -16061,6 +15564,7 @@
           <w:r>
             <w:rPr>
               <w:noProof/>
+              <w:lang w:val="es-CO" w:eastAsia="es-CO"/>
             </w:rPr>
             <mc:AlternateContent>
               <mc:Choice Requires="wps">
@@ -16128,7 +15632,7 @@
                   </wp:anchor>
                 </w:drawing>
               </mc:Choice>
-              <mc:Fallback>
+              <mc:Fallback xmlns:w16se="http://schemas.microsoft.com/office/word/2015/wordml/symex" xmlns:w16cid="http://schemas.microsoft.com/office/word/2016/wordml/cid" xmlns:am3d="http://schemas.microsoft.com/office/drawing/2017/model3d" xmlns:aink="http://schemas.microsoft.com/office/drawing/2016/ink" xmlns:cx8="http://schemas.microsoft.com/office/drawing/2016/5/14/chartex" xmlns:cx7="http://schemas.microsoft.com/office/drawing/2016/5/13/chartex" xmlns:cx6="http://schemas.microsoft.com/office/drawing/2016/5/12/chartex" xmlns:cx5="http://schemas.microsoft.com/office/drawing/2016/5/11/chartex" xmlns:cx4="http://schemas.microsoft.com/office/drawing/2016/5/10/chartex" xmlns:cx3="http://schemas.microsoft.com/office/drawing/2016/5/9/chartex" xmlns:cx2="http://schemas.microsoft.com/office/drawing/2015/10/21/chartex" xmlns:cx1="http://schemas.microsoft.com/office/drawing/2015/9/8/chartex" xmlns:cx="http://schemas.microsoft.com/office/drawing/2014/chartex">
                 <w:pict>
                   <v:rect w14:anchorId="26915E30" id="Rectangle 43" o:spid="_x0000_s1026" style="position:absolute;margin-left:18.7pt;margin-top:23.8pt;width:6.45pt;height:.7pt;z-index:251657728;visibility:visible;mso-wrap-style:square;mso-width-percent:0;mso-height-percent:0;mso-wrap-distance-left:9pt;mso-wrap-distance-top:0;mso-wrap-distance-right:9pt;mso-wrap-distance-bottom:0;mso-position-horizontal:absolute;mso-position-horizontal-relative:text;mso-position-vertical:absolute;mso-position-vertical-relative:text;mso-width-percent:0;mso-height-percent:0;mso-width-relative:page;mso-height-relative:page;v-text-anchor:top" o:gfxdata="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" o:allowincell="f" stroked="f">
                     <w10:wrap type="square"/>
@@ -16140,6 +15644,7 @@
           <w:r>
             <w:rPr>
               <w:noProof/>
+              <w:lang w:val="es-CO" w:eastAsia="es-CO"/>
             </w:rPr>
             <mc:AlternateContent>
               <mc:Choice Requires="wps">
@@ -16207,7 +15712,7 @@
                   </wp:anchor>
                 </w:drawing>
               </mc:Choice>
-              <mc:Fallback>
+              <mc:Fallback xmlns:w16se="http://schemas.microsoft.com/office/word/2015/wordml/symex" xmlns:w16cid="http://schemas.microsoft.com/office/word/2016/wordml/cid" xmlns:am3d="http://schemas.microsoft.com/office/drawing/2017/model3d" xmlns:aink="http://schemas.microsoft.com/office/drawing/2016/ink" xmlns:cx8="http://schemas.microsoft.com/office/drawing/2016/5/14/chartex" xmlns:cx7="http://schemas.microsoft.com/office/drawing/2016/5/13/chartex" xmlns:cx6="http://schemas.microsoft.com/office/drawing/2016/5/12/chartex" xmlns:cx5="http://schemas.microsoft.com/office/drawing/2016/5/11/chartex" xmlns:cx4="http://schemas.microsoft.com/office/drawing/2016/5/10/chartex" xmlns:cx3="http://schemas.microsoft.com/office/drawing/2016/5/9/chartex" xmlns:cx2="http://schemas.microsoft.com/office/drawing/2015/10/21/chartex" xmlns:cx1="http://schemas.microsoft.com/office/drawing/2015/9/8/chartex" xmlns:cx="http://schemas.microsoft.com/office/drawing/2014/chartex">
                 <w:pict>
                   <v:rect w14:anchorId="165909F2" id="Rectangle 41" o:spid="_x0000_s1026" style="position:absolute;margin-left:13.8pt;margin-top:7.8pt;width:6.45pt;height:.45pt;z-index:251655680;visibility:visible;mso-wrap-style:square;mso-width-percent:0;mso-height-percent:0;mso-wrap-distance-left:9pt;mso-wrap-distance-top:0;mso-wrap-distance-right:9pt;mso-wrap-distance-bottom:0;mso-position-horizontal:absolute;mso-position-horizontal-relative:text;mso-position-vertical:absolute;mso-position-vertical-relative:text;mso-width-percent:0;mso-height-percent:0;mso-width-relative:page;mso-height-relative:page;v-text-anchor:top" o:gfxdata="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" o:allowincell="f" stroked="f">
                     <w10:wrap type="square"/>
@@ -16219,6 +15724,7 @@
           <w:r>
             <w:rPr>
               <w:noProof/>
+              <w:lang w:val="es-CO" w:eastAsia="es-CO"/>
             </w:rPr>
             <mc:AlternateContent>
               <mc:Choice Requires="wps">
@@ -16286,7 +15792,7 @@
                   </wp:anchor>
                 </w:drawing>
               </mc:Choice>
-              <mc:Fallback>
+              <mc:Fallback xmlns:w16se="http://schemas.microsoft.com/office/word/2015/wordml/symex" xmlns:w16cid="http://schemas.microsoft.com/office/word/2016/wordml/cid" xmlns:am3d="http://schemas.microsoft.com/office/drawing/2017/model3d" xmlns:aink="http://schemas.microsoft.com/office/drawing/2016/ink" xmlns:cx8="http://schemas.microsoft.com/office/drawing/2016/5/14/chartex" xmlns:cx7="http://schemas.microsoft.com/office/drawing/2016/5/13/chartex" xmlns:cx6="http://schemas.microsoft.com/office/drawing/2016/5/12/chartex" xmlns:cx5="http://schemas.microsoft.com/office/drawing/2016/5/11/chartex" xmlns:cx4="http://schemas.microsoft.com/office/drawing/2016/5/10/chartex" xmlns:cx3="http://schemas.microsoft.com/office/drawing/2016/5/9/chartex" xmlns:cx2="http://schemas.microsoft.com/office/drawing/2015/10/21/chartex" xmlns:cx1="http://schemas.microsoft.com/office/drawing/2015/9/8/chartex" xmlns:cx="http://schemas.microsoft.com/office/drawing/2014/chartex">
                 <w:pict>
                   <v:rect w14:anchorId="6DA3FAA4" id="Rectangle 40" o:spid="_x0000_s1026" style="position:absolute;margin-left:18pt;margin-top:32.9pt;width:6.45pt;height:.35pt;z-index:251654656;visibility:visible;mso-wrap-style:square;mso-width-percent:0;mso-height-percent:0;mso-wrap-distance-left:9pt;mso-wrap-distance-top:0;mso-wrap-distance-right:9pt;mso-wrap-distance-bottom:0;mso-position-horizontal:absolute;mso-position-horizontal-relative:text;mso-position-vertical:absolute;mso-position-vertical-relative:text;mso-width-percent:0;mso-height-percent:0;mso-width-relative:page;mso-height-relative:page;v-text-anchor:top" o:gfxdata="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" o:allowincell="f" stroked="f">
                     <w10:wrap type="square"/>
@@ -16387,7 +15893,6 @@
               <w:lang w:val="es-CO"/>
             </w:rPr>
           </w:pPr>
-          <w:proofErr w:type="gramStart"/>
           <w:r>
             <w:rPr>
               <w:b w:val="0"/>
@@ -16396,7 +15901,6 @@
             </w:rPr>
             <w:t>Edición  01</w:t>
           </w:r>
-          <w:proofErr w:type="gramEnd"/>
         </w:p>
         <w:p>
           <w:pPr>
@@ -16413,12 +15917,6 @@
       </w:tc>
     </w:tr>
     <w:tr>
-      <w:tblPrEx>
-        <w:tblCellMar>
-          <w:top w:w="0" w:type="dxa"/>
-          <w:bottom w:w="0" w:type="dxa"/>
-        </w:tblCellMar>
-      </w:tblPrEx>
       <w:trPr>
         <w:cantSplit/>
         <w:trHeight w:hRule="exact" w:val="378"/>
@@ -16559,12 +16057,6 @@
       </w:tc>
     </w:tr>
     <w:tr>
-      <w:tblPrEx>
-        <w:tblCellMar>
-          <w:top w:w="0" w:type="dxa"/>
-          <w:bottom w:w="0" w:type="dxa"/>
-        </w:tblCellMar>
-      </w:tblPrEx>
       <w:trPr>
         <w:cantSplit/>
         <w:trHeight w:hRule="exact" w:val="277"/>
@@ -16683,7 +16175,7 @@
               <w:rStyle w:val="Nmerodepgina"/>
               <w:noProof/>
             </w:rPr>
-            <w:t>25</w:t>
+            <w:t>21</w:t>
           </w:r>
           <w:r>
             <w:rPr>
@@ -16704,7 +16196,7 @@
 </file>
 
 <file path=word/numbering.xml><?xml version="1.0" encoding="utf-8"?>
-<w:numbering xmlns:wpc="http://schemas.microsoft.com/office/word/2010/wordprocessingCanvas" xmlns:cx="http://schemas.microsoft.com/office/drawing/2014/chartex" xmlns:cx1="http://schemas.microsoft.com/office/drawing/2015/9/8/chartex" xmlns:cx2="http://schemas.microsoft.com/office/drawing/2015/10/21/chartex" xmlns:cx3="http://schemas.microsoft.com/office/drawing/2016/5/9/chartex" xmlns:cx4="http://schemas.microsoft.com/office/drawing/2016/5/10/chartex" xmlns:cx5="http://schemas.microsoft.com/office/drawing/2016/5/11/chartex" xmlns:cx6="http://schemas.microsoft.com/office/drawing/2016/5/12/chartex" xmlns:cx7="http://schemas.microsoft.com/office/drawing/2016/5/13/chartex" xmlns:cx8="http://schemas.microsoft.com/office/drawing/2016/5/14/chartex" xmlns:mc="http://schemas.openxmlformats.org/markup-compatibility/2006" xmlns:aink="http://schemas.microsoft.com/office/drawing/2016/ink" xmlns:am3d="http://schemas.microsoft.com/office/drawing/2017/model3d" xmlns:o="urn:schemas-microsoft-com:office:office" xmlns:r="http://schemas.openxmlformats.org/officeDocument/2006/relationships" xmlns:m="http://schemas.openxmlformats.org/officeDocument/2006/math" xmlns:v="urn:schemas-microsoft-com:vml" xmlns:wp14="http://schemas.microsoft.com/office/word/2010/wordprocessingDrawing" xmlns:wp="http://schemas.openxmlformats.org/drawingml/2006/wordprocessingDrawing" xmlns:w10="urn:schemas-microsoft-com:office:word" xmlns:w="http://schemas.openxmlformats.org/wordprocessingml/2006/main" xmlns:w14="http://schemas.microsoft.com/office/word/2010/wordml" xmlns:w15="http://schemas.microsoft.com/office/word/2012/wordml" xmlns:w16cid="http://schemas.microsoft.com/office/word/2016/wordml/cid" xmlns:w16se="http://schemas.microsoft.com/office/word/2015/wordml/symex" xmlns:wpg="http://schemas.microsoft.com/office/word/2010/wordprocessingGroup" xmlns:wpi="http://schemas.microsoft.com/office/word/2010/wordprocessingInk" xmlns:wne="http://schemas.microsoft.com/office/word/2006/wordml" xmlns:wps="http://schemas.microsoft.com/office/word/2010/wordprocessingShape" mc:Ignorable="w14 w15 w16se w16cid wp14">
+<w:numbering xmlns:wpc="http://schemas.microsoft.com/office/word/2010/wordprocessingCanvas" xmlns:mc="http://schemas.openxmlformats.org/markup-compatibility/2006" xmlns:o="urn:schemas-microsoft-com:office:office" xmlns:r="http://schemas.openxmlformats.org/officeDocument/2006/relationships" xmlns:m="http://schemas.openxmlformats.org/officeDocument/2006/math" xmlns:v="urn:schemas-microsoft-com:vml" xmlns:wp14="http://schemas.microsoft.com/office/word/2010/wordprocessingDrawing" xmlns:wp="http://schemas.openxmlformats.org/drawingml/2006/wordprocessingDrawing" xmlns:w10="urn:schemas-microsoft-com:office:word" xmlns:w="http://schemas.openxmlformats.org/wordprocessingml/2006/main" xmlns:w14="http://schemas.microsoft.com/office/word/2010/wordml" xmlns:w15="http://schemas.microsoft.com/office/word/2012/wordml" xmlns:wpg="http://schemas.microsoft.com/office/word/2010/wordprocessingGroup" xmlns:wpi="http://schemas.microsoft.com/office/word/2010/wordprocessingInk" xmlns:wne="http://schemas.microsoft.com/office/word/2006/wordml" xmlns:wps="http://schemas.microsoft.com/office/word/2010/wordprocessingShape" mc:Ignorable="w14 w15 wp14">
   <w:abstractNum w:abstractNumId="0" w15:restartNumberingAfterBreak="0">
     <w:nsid w:val="00364860"/>
     <w:multiLevelType w:val="hybridMultilevel"/>
@@ -21280,7 +20772,7 @@
 </file>
 
 <file path=word/people.xml><?xml version="1.0" encoding="utf-8"?>
-<w15:people xmlns:wpc="http://schemas.microsoft.com/office/word/2010/wordprocessingCanvas" xmlns:cx="http://schemas.microsoft.com/office/drawing/2014/chartex" xmlns:cx1="http://schemas.microsoft.com/office/drawing/2015/9/8/chartex" xmlns:cx2="http://schemas.microsoft.com/office/drawing/2015/10/21/chartex" xmlns:cx3="http://schemas.microsoft.com/office/drawing/2016/5/9/chartex" xmlns:cx4="http://schemas.microsoft.com/office/drawing/2016/5/10/chartex" xmlns:cx5="http://schemas.microsoft.com/office/drawing/2016/5/11/chartex" xmlns:cx6="http://schemas.microsoft.com/office/drawing/2016/5/12/chartex" xmlns:cx7="http://schemas.microsoft.com/office/drawing/2016/5/13/chartex" xmlns:cx8="http://schemas.microsoft.com/office/drawing/2016/5/14/chartex" xmlns:mc="http://schemas.openxmlformats.org/markup-compatibility/2006" xmlns:aink="http://schemas.microsoft.com/office/drawing/2016/ink" xmlns:am3d="http://schemas.microsoft.com/office/drawing/2017/model3d" xmlns:o="urn:schemas-microsoft-com:office:office" xmlns:r="http://schemas.openxmlformats.org/officeDocument/2006/relationships" xmlns:m="http://schemas.openxmlformats.org/officeDocument/2006/math" xmlns:v="urn:schemas-microsoft-com:vml" xmlns:wp14="http://schemas.microsoft.com/office/word/2010/wordprocessingDrawing" xmlns:wp="http://schemas.openxmlformats.org/drawingml/2006/wordprocessingDrawing" xmlns:w10="urn:schemas-microsoft-com:office:word" xmlns:w="http://schemas.openxmlformats.org/wordprocessingml/2006/main" xmlns:w14="http://schemas.microsoft.com/office/word/2010/wordml" xmlns:w15="http://schemas.microsoft.com/office/word/2012/wordml" xmlns:w16cid="http://schemas.microsoft.com/office/word/2016/wordml/cid" xmlns:w16se="http://schemas.microsoft.com/office/word/2015/wordml/symex" xmlns:wpg="http://schemas.microsoft.com/office/word/2010/wordprocessingGroup" xmlns:wpi="http://schemas.microsoft.com/office/word/2010/wordprocessingInk" xmlns:wne="http://schemas.microsoft.com/office/word/2006/wordml" xmlns:wps="http://schemas.microsoft.com/office/word/2010/wordprocessingShape" mc:Ignorable="w14 w15 w16se w16cid wp14">
+<w15:people xmlns:wpc="http://schemas.microsoft.com/office/word/2010/wordprocessingCanvas" xmlns:mc="http://schemas.openxmlformats.org/markup-compatibility/2006" xmlns:o="urn:schemas-microsoft-com:office:office" xmlns:r="http://schemas.openxmlformats.org/officeDocument/2006/relationships" xmlns:m="http://schemas.openxmlformats.org/officeDocument/2006/math" xmlns:v="urn:schemas-microsoft-com:vml" xmlns:wp14="http://schemas.microsoft.com/office/word/2010/wordprocessingDrawing" xmlns:wp="http://schemas.openxmlformats.org/drawingml/2006/wordprocessingDrawing" xmlns:w10="urn:schemas-microsoft-com:office:word" xmlns:w="http://schemas.openxmlformats.org/wordprocessingml/2006/main" xmlns:w14="http://schemas.microsoft.com/office/word/2010/wordml" xmlns:w15="http://schemas.microsoft.com/office/word/2012/wordml" xmlns:wpg="http://schemas.microsoft.com/office/word/2010/wordprocessingGroup" xmlns:wpi="http://schemas.microsoft.com/office/word/2010/wordprocessingInk" xmlns:wne="http://schemas.microsoft.com/office/word/2006/wordml" xmlns:wps="http://schemas.microsoft.com/office/word/2010/wordprocessingShape" mc:Ignorable="w14 w15 wp14">
   <w15:person w15:author="PROYECTO">
     <w15:presenceInfo w15:providerId="None" w15:userId="PROYECTO"/>
   </w15:person>
@@ -21288,7 +20780,7 @@
 </file>
 
 <file path=word/styles.xml><?xml version="1.0" encoding="utf-8"?>
-<w:styles xmlns:mc="http://schemas.openxmlformats.org/markup-compatibility/2006" xmlns:r="http://schemas.openxmlformats.org/officeDocument/2006/relationships" xmlns:w="http://schemas.openxmlformats.org/wordprocessingml/2006/main" xmlns:w14="http://schemas.microsoft.com/office/word/2010/wordml" xmlns:w15="http://schemas.microsoft.com/office/word/2012/wordml" xmlns:w16cid="http://schemas.microsoft.com/office/word/2016/wordml/cid" xmlns:w16se="http://schemas.microsoft.com/office/word/2015/wordml/symex" mc:Ignorable="w14 w15 w16se w16cid">
+<w:styles xmlns:mc="http://schemas.openxmlformats.org/markup-compatibility/2006" xmlns:r="http://schemas.openxmlformats.org/officeDocument/2006/relationships" xmlns:w="http://schemas.openxmlformats.org/wordprocessingml/2006/main" xmlns:w14="http://schemas.microsoft.com/office/word/2010/wordml" xmlns:w15="http://schemas.microsoft.com/office/word/2012/wordml" mc:Ignorable="w14 w15">
   <w:docDefaults>
     <w:rPrDefault>
       <w:rPr>
@@ -21298,7 +20790,7 @@
     </w:rPrDefault>
     <w:pPrDefault/>
   </w:docDefaults>
-  <w:latentStyles w:defLockedState="0" w:defUIPriority="99" w:defSemiHidden="0" w:defUnhideWhenUsed="0" w:defQFormat="0" w:count="375">
+  <w:latentStyles w:defLockedState="0" w:defUIPriority="99" w:defSemiHidden="0" w:defUnhideWhenUsed="0" w:defQFormat="0" w:count="371">
     <w:lsdException w:name="Normal" w:uiPriority="0" w:qFormat="1"/>
     <w:lsdException w:name="heading 1" w:uiPriority="9" w:qFormat="1"/>
     <w:lsdException w:name="heading 2" w:uiPriority="9" w:qFormat="1"/>
@@ -21670,10 +21162,6 @@
     <w:lsdException w:name="List Table 5 Dark Accent 6" w:uiPriority="50"/>
     <w:lsdException w:name="List Table 6 Colorful Accent 6" w:uiPriority="51"/>
     <w:lsdException w:name="List Table 7 Colorful Accent 6" w:uiPriority="52"/>
-    <w:lsdException w:name="Mention" w:semiHidden="1" w:unhideWhenUsed="1"/>
-    <w:lsdException w:name="Smart Hyperlink" w:semiHidden="1" w:unhideWhenUsed="1"/>
-    <w:lsdException w:name="Hashtag" w:semiHidden="1" w:unhideWhenUsed="1"/>
-    <w:lsdException w:name="Unresolved Mention" w:semiHidden="1" w:unhideWhenUsed="1"/>
   </w:latentStyles>
   <w:style w:type="paragraph" w:default="1" w:styleId="Normal">
     <w:name w:val="Normal"/>
@@ -21871,7 +21359,8 @@
   </w:style>
   <w:style w:type="character" w:default="1" w:styleId="Fuentedeprrafopredeter">
     <w:name w:val="Default Paragraph Font"/>
-    <w:semiHidden/>
+    <w:uiPriority w:val="1"/>
+    <w:unhideWhenUsed/>
   </w:style>
   <w:style w:type="table" w:default="1" w:styleId="Tablanormal">
     <w:name w:val="Normal Table"/>
@@ -22500,7 +21989,7 @@
 </file>
 
 <file path=customXml/itemProps1.xml><?xml version="1.0" encoding="utf-8"?>
-<ds:datastoreItem xmlns:ds="http://schemas.openxmlformats.org/officeDocument/2006/customXml" ds:itemID="{7A626595-073F-4483-A54C-5AFBA27A263B}">
+<ds:datastoreItem xmlns:ds="http://schemas.openxmlformats.org/officeDocument/2006/customXml" ds:itemID="{B3F159CC-95C1-4C17-87BE-495508EFCD01}">
   <ds:schemaRefs>
     <ds:schemaRef ds:uri="http://schemas.openxmlformats.org/officeDocument/2006/bibliography"/>
   </ds:schemaRefs>

--- a/PROCEDIMIENTO_PARA_PROYECCION_DE_VARIABLES_DE_NEGOCIO/PROCEDIMIENTO_PARA_PROYECCION_DE_VARIABLES_DE_NEGOCIO_V1.docx
+++ b/PROCEDIMIENTO_PARA_PROYECCION_DE_VARIABLES_DE_NEGOCIO/PROCEDIMIENTO_PARA_PROYECCION_DE_VARIABLES_DE_NEGOCIO_V1.docx
@@ -3056,10 +3056,10 @@
             <v:path o:extrusionok="f" gradientshapeok="t" o:connecttype="rect"/>
             <o:lock v:ext="edit" aspectratio="t"/>
           </v:shapetype>
-          <v:shape id="_x0000_i1025" type="#_x0000_t75" style="width:616.75pt;height:130.4pt" o:ole="">
+          <v:shape id="_x0000_i1025" type="#_x0000_t75" style="width:616.85pt;height:130.55pt" o:ole="">
             <v:imagedata r:id="rId11" o:title=""/>
           </v:shape>
-          <o:OLEObject Type="Embed" ProgID="Visio.Drawing.15" ShapeID="_x0000_i1025" DrawAspect="Content" ObjectID="_1639480251" r:id="rId12"/>
+          <o:OLEObject Type="Embed" ProgID="Visio.Drawing.15" ShapeID="_x0000_i1025" DrawAspect="Content" ObjectID="_1644157351" r:id="rId12"/>
         </w:object>
       </w:r>
     </w:p>
@@ -4364,8 +4364,6 @@
           </wp:inline>
         </w:drawing>
       </w:r>
-      <w:bookmarkStart w:id="1" w:name="_GoBack"/>
-      <w:bookmarkEnd w:id="1"/>
     </w:p>
     <w:p>
       <w:pPr>
@@ -4825,6 +4823,36 @@
               <w:t>s</w:t>
             </w:r>
           </w:p>
+          <w:p>
+            <w:pPr>
+              <w:pStyle w:val="Prrafodelista"/>
+              <w:numPr>
+                <w:ilvl w:val="0"/>
+                <w:numId w:val="20"/>
+              </w:numPr>
+              <w:tabs>
+                <w:tab w:val="left" w:pos="-720"/>
+                <w:tab w:val="left" w:pos="270"/>
+              </w:tabs>
+              <w:suppressAutoHyphens/>
+              <w:spacing w:line="240" w:lineRule="auto"/>
+              <w:ind w:left="174" w:hanging="174"/>
+              <w:jc w:val="left"/>
+              <w:rPr>
+                <w:spacing w:val="-3"/>
+                <w:sz w:val="18"/>
+                <w:szCs w:val="18"/>
+              </w:rPr>
+            </w:pPr>
+            <w:r>
+              <w:rPr>
+                <w:spacing w:val="-3"/>
+                <w:sz w:val="18"/>
+                <w:szCs w:val="18"/>
+              </w:rPr>
+              <w:t>Se puede obtener de la ruta pero pedirlo tambien</w:t>
+            </w:r>
+          </w:p>
         </w:tc>
         <w:tc>
           <w:tcPr>
@@ -5365,6 +5393,7 @@
                 <w:spacing w:val="-3"/>
                 <w:sz w:val="18"/>
                 <w:szCs w:val="18"/>
+                <w:highlight w:val="yellow"/>
               </w:rPr>
             </w:pPr>
             <w:r>
@@ -5373,6 +5402,7 @@
                 <w:color w:val="000000"/>
                 <w:sz w:val="18"/>
                 <w:szCs w:val="18"/>
+                <w:highlight w:val="yellow"/>
                 <w:lang w:val="es-CO" w:eastAsia="es-CO"/>
               </w:rPr>
               <w:t>INFORMACIÓN CONTRACTUAL</w:t>
@@ -5438,6 +5468,14 @@
               </w:rPr>
               <w:t>N/A</w:t>
             </w:r>
+            <w:r>
+              <w:rPr>
+                <w:spacing w:val="-3"/>
+                <w:sz w:val="18"/>
+                <w:szCs w:val="18"/>
+              </w:rPr>
+              <w:t xml:space="preserve"> </w:t>
+            </w:r>
           </w:p>
         </w:tc>
         <w:tc>
@@ -5481,7 +5519,41 @@
                 <w:sz w:val="18"/>
                 <w:szCs w:val="18"/>
               </w:rPr>
-              <w:t>con solicitud de información sobre proyectos activos al área financiera, comercial y técnica</w:t>
+              <w:t xml:space="preserve">con solicitud de información sobre proyectos activos al área financiera, </w:t>
+            </w:r>
+            <w:r>
+              <w:rPr>
+                <w:spacing w:val="-3"/>
+                <w:sz w:val="18"/>
+                <w:szCs w:val="18"/>
+                <w:highlight w:val="yellow"/>
+              </w:rPr>
+              <w:t>comercial</w:t>
+            </w:r>
+            <w:r>
+              <w:rPr>
+                <w:spacing w:val="-3"/>
+                <w:sz w:val="18"/>
+                <w:szCs w:val="18"/>
+              </w:rPr>
+              <w:t xml:space="preserve"> y </w:t>
+            </w:r>
+            <w:r>
+              <w:rPr>
+                <w:spacing w:val="-3"/>
+                <w:sz w:val="18"/>
+                <w:szCs w:val="18"/>
+                <w:highlight w:val="yellow"/>
+              </w:rPr>
+              <w:t>técnica</w:t>
+            </w:r>
+            <w:r>
+              <w:rPr>
+                <w:spacing w:val="-3"/>
+                <w:sz w:val="18"/>
+                <w:szCs w:val="18"/>
+              </w:rPr>
+              <w:t xml:space="preserve"> (gerproyecto1 Carolina</w:t>
             </w:r>
           </w:p>
           <w:p>
@@ -5513,6 +5585,68 @@
                 <w:szCs w:val="18"/>
               </w:rPr>
               <w:t>Bases de datos del área técnica, comercial y financiera con los proyectos activos</w:t>
+            </w:r>
+          </w:p>
+          <w:p>
+            <w:pPr>
+              <w:pStyle w:val="Prrafodelista"/>
+              <w:numPr>
+                <w:ilvl w:val="0"/>
+                <w:numId w:val="22"/>
+              </w:numPr>
+              <w:tabs>
+                <w:tab w:val="left" w:pos="-720"/>
+                <w:tab w:val="left" w:pos="0"/>
+              </w:tabs>
+              <w:suppressAutoHyphens/>
+              <w:spacing w:line="240" w:lineRule="auto"/>
+              <w:ind w:left="174" w:hanging="174"/>
+              <w:jc w:val="left"/>
+              <w:rPr>
+                <w:b/>
+                <w:spacing w:val="-3"/>
+                <w:sz w:val="18"/>
+                <w:szCs w:val="18"/>
+              </w:rPr>
+            </w:pPr>
+            <w:r>
+              <w:rPr>
+                <w:spacing w:val="-3"/>
+                <w:sz w:val="18"/>
+                <w:szCs w:val="18"/>
+              </w:rPr>
+              <w:t>–comercial del sql, en la consulta, los NULL ponerles no, numero si</w:t>
+            </w:r>
+          </w:p>
+          <w:p>
+            <w:pPr>
+              <w:pStyle w:val="Prrafodelista"/>
+              <w:numPr>
+                <w:ilvl w:val="0"/>
+                <w:numId w:val="22"/>
+              </w:numPr>
+              <w:tabs>
+                <w:tab w:val="left" w:pos="-720"/>
+                <w:tab w:val="left" w:pos="0"/>
+              </w:tabs>
+              <w:suppressAutoHyphens/>
+              <w:spacing w:line="240" w:lineRule="auto"/>
+              <w:ind w:left="174" w:hanging="174"/>
+              <w:jc w:val="left"/>
+              <w:rPr>
+                <w:b/>
+                <w:spacing w:val="-3"/>
+                <w:sz w:val="18"/>
+                <w:szCs w:val="18"/>
+              </w:rPr>
+            </w:pPr>
+            <w:r>
+              <w:rPr>
+                <w:spacing w:val="-3"/>
+                <w:sz w:val="18"/>
+                <w:szCs w:val="18"/>
+              </w:rPr>
+              <w:t>Tecnica pedirlo</w:t>
             </w:r>
           </w:p>
         </w:tc>
@@ -5917,6 +6051,7 @@
                 <w:szCs w:val="18"/>
                 <w:lang w:val="es-CO" w:eastAsia="es-CO"/>
               </w:rPr>
+              <w:lastRenderedPageBreak/>
               <w:t>INFORMACIÓN CONTRACTUAL</w:t>
             </w:r>
           </w:p>
@@ -5947,16 +6082,7 @@
                 <w:sz w:val="18"/>
                 <w:szCs w:val="18"/>
               </w:rPr>
-              <w:t xml:space="preserve">Enviar al área comercial para que </w:t>
-            </w:r>
-            <w:r>
-              <w:rPr>
-                <w:spacing w:val="-3"/>
-                <w:sz w:val="18"/>
-                <w:szCs w:val="18"/>
-              </w:rPr>
-              <w:lastRenderedPageBreak/>
-              <w:t>valide y corrija la información</w:t>
+              <w:t>Enviar al área comercial para que valide y corrija la información</w:t>
             </w:r>
           </w:p>
         </w:tc>
@@ -5987,7 +6113,6 @@
                 <w:sz w:val="18"/>
                 <w:szCs w:val="18"/>
               </w:rPr>
-              <w:lastRenderedPageBreak/>
               <w:t xml:space="preserve">1. </w:t>
             </w:r>
             <w:r>
@@ -6075,7 +6200,6 @@
                 <w:sz w:val="18"/>
                 <w:szCs w:val="18"/>
               </w:rPr>
-              <w:lastRenderedPageBreak/>
               <w:t>2</w:t>
             </w:r>
             <w:r>
@@ -6130,7 +6254,6 @@
                 <w:sz w:val="18"/>
                 <w:szCs w:val="18"/>
               </w:rPr>
-              <w:lastRenderedPageBreak/>
               <w:t>Profesional en analítica avanzada</w:t>
             </w:r>
             <w:r>
@@ -6139,16 +6262,7 @@
                 <w:sz w:val="18"/>
                 <w:szCs w:val="18"/>
               </w:rPr>
-              <w:t xml:space="preserve"> envía correo </w:t>
-            </w:r>
-            <w:r>
-              <w:rPr>
-                <w:spacing w:val="-3"/>
-                <w:sz w:val="18"/>
-                <w:szCs w:val="18"/>
-              </w:rPr>
-              <w:lastRenderedPageBreak/>
-              <w:t>electrónico con la base de datos consolidada para su validación y ajuste</w:t>
+              <w:t xml:space="preserve"> envía correo electrónico con la base de datos consolidada para su validación y ajuste</w:t>
             </w:r>
           </w:p>
           <w:p>
@@ -6223,7 +6337,6 @@
                 <w:szCs w:val="18"/>
                 <w:lang w:val="es-CO" w:eastAsia="es-CO"/>
               </w:rPr>
-              <w:lastRenderedPageBreak/>
               <w:t>PERCEPCIÓN</w:t>
             </w:r>
           </w:p>
@@ -6314,7 +6427,41 @@
                 <w:sz w:val="18"/>
                 <w:szCs w:val="18"/>
               </w:rPr>
-              <w:t>1. Bases de datos del área técnica, comercial y financiera con los proyectos activos</w:t>
+              <w:t xml:space="preserve">1. Bases de datos del área </w:t>
+            </w:r>
+            <w:r>
+              <w:rPr>
+                <w:spacing w:val="-3"/>
+                <w:sz w:val="18"/>
+                <w:szCs w:val="18"/>
+                <w:highlight w:val="yellow"/>
+              </w:rPr>
+              <w:t>técnica</w:t>
+            </w:r>
+            <w:r>
+              <w:rPr>
+                <w:spacing w:val="-3"/>
+                <w:sz w:val="18"/>
+                <w:szCs w:val="18"/>
+              </w:rPr>
+              <w:t xml:space="preserve">, </w:t>
+            </w:r>
+            <w:r>
+              <w:rPr>
+                <w:spacing w:val="-3"/>
+                <w:sz w:val="18"/>
+                <w:szCs w:val="18"/>
+                <w:highlight w:val="yellow"/>
+              </w:rPr>
+              <w:t>comercial</w:t>
+            </w:r>
+            <w:r>
+              <w:rPr>
+                <w:spacing w:val="-3"/>
+                <w:sz w:val="18"/>
+                <w:szCs w:val="18"/>
+              </w:rPr>
+              <w:t xml:space="preserve"> y financiera con los proyectos activos</w:t>
             </w:r>
             <w:r>
               <w:rPr>
@@ -6408,6 +6555,37 @@
                 <w:szCs w:val="18"/>
               </w:rPr>
               <w:t>.</w:t>
+            </w:r>
+          </w:p>
+          <w:p>
+            <w:pPr>
+              <w:tabs>
+                <w:tab w:val="left" w:pos="-720"/>
+              </w:tabs>
+              <w:suppressAutoHyphens/>
+              <w:spacing w:line="240" w:lineRule="auto"/>
+              <w:jc w:val="left"/>
+              <w:rPr>
+                <w:spacing w:val="-3"/>
+                <w:sz w:val="18"/>
+                <w:szCs w:val="18"/>
+              </w:rPr>
+            </w:pPr>
+            <w:r>
+              <w:rPr>
+                <w:spacing w:val="-3"/>
+                <w:sz w:val="18"/>
+                <w:szCs w:val="18"/>
+              </w:rPr>
+              <w:t>Preguntar por la probabilidad AMPLIACION, duración, valor</w:t>
+            </w:r>
+            <w:r>
+              <w:rPr>
+                <w:spacing w:val="-3"/>
+                <w:sz w:val="18"/>
+                <w:szCs w:val="18"/>
+              </w:rPr>
+              <w:t>, a los dos</w:t>
             </w:r>
           </w:p>
         </w:tc>
@@ -6667,6 +6845,37 @@
               <w:t>.</w:t>
             </w:r>
           </w:p>
+          <w:p>
+            <w:pPr>
+              <w:pStyle w:val="Prrafodelista"/>
+              <w:numPr>
+                <w:ilvl w:val="0"/>
+                <w:numId w:val="30"/>
+              </w:numPr>
+              <w:tabs>
+                <w:tab w:val="left" w:pos="-720"/>
+                <w:tab w:val="left" w:pos="0"/>
+              </w:tabs>
+              <w:suppressAutoHyphens/>
+              <w:spacing w:line="240" w:lineRule="auto"/>
+              <w:ind w:left="174" w:hanging="174"/>
+              <w:jc w:val="left"/>
+              <w:rPr>
+                <w:b/>
+                <w:spacing w:val="-3"/>
+                <w:sz w:val="18"/>
+                <w:szCs w:val="18"/>
+              </w:rPr>
+            </w:pPr>
+            <w:r>
+              <w:rPr>
+                <w:spacing w:val="-3"/>
+                <w:sz w:val="18"/>
+                <w:szCs w:val="18"/>
+              </w:rPr>
+              <w:t>Se maneja acà, mirar en el POWERBI</w:t>
+            </w:r>
+          </w:p>
         </w:tc>
         <w:tc>
           <w:tcPr>
@@ -7530,7 +7739,16 @@
                 <w:sz w:val="18"/>
                 <w:szCs w:val="18"/>
               </w:rPr>
-              <w:t xml:space="preserve"> y envía las inconsistencias al grupo FFIE en caso de encontrarlas.</w:t>
+              <w:t xml:space="preserve"> y envía las inconsistencias al </w:t>
+            </w:r>
+            <w:r>
+              <w:rPr>
+                <w:spacing w:val="-3"/>
+                <w:sz w:val="18"/>
+                <w:szCs w:val="18"/>
+              </w:rPr>
+              <w:lastRenderedPageBreak/>
+              <w:t>grupo FFIE en caso de encontrarlas.</w:t>
             </w:r>
           </w:p>
           <w:p>
@@ -7554,7 +7772,6 @@
                 <w:sz w:val="18"/>
                 <w:szCs w:val="18"/>
               </w:rPr>
-              <w:lastRenderedPageBreak/>
               <w:t>FFIE corrige las posibles inconsistencias en la base de datos</w:t>
             </w:r>
             <w:r>
@@ -7586,6 +7803,7 @@
                 <w:color w:val="000000"/>
                 <w:sz w:val="18"/>
                 <w:szCs w:val="18"/>
+                <w:highlight w:val="red"/>
                 <w:lang w:val="es-CO" w:eastAsia="es-CO"/>
               </w:rPr>
             </w:pPr>
@@ -7595,8 +7813,10 @@
                 <w:color w:val="000000"/>
                 <w:sz w:val="18"/>
                 <w:szCs w:val="18"/>
+                <w:highlight w:val="red"/>
                 <w:lang w:val="es-CO" w:eastAsia="es-CO"/>
               </w:rPr>
+              <w:lastRenderedPageBreak/>
               <w:t>INFORMACIÓN GASTO ADMIN</w:t>
             </w:r>
           </w:p>
@@ -7620,6 +7840,7 @@
                 <w:color w:val="000000"/>
                 <w:sz w:val="18"/>
                 <w:szCs w:val="18"/>
+                <w:highlight w:val="red"/>
                 <w:lang w:val="es-CO" w:eastAsia="es-CO"/>
               </w:rPr>
             </w:pPr>
@@ -7629,6 +7850,7 @@
                 <w:color w:val="000000"/>
                 <w:sz w:val="18"/>
                 <w:szCs w:val="18"/>
+                <w:highlight w:val="red"/>
                 <w:lang w:val="es-CO" w:eastAsia="es-CO"/>
               </w:rPr>
               <w:t>Solicitar a financiera la proyección de gasto admon.</w:t>
@@ -7653,13 +7875,15 @@
                 <w:spacing w:val="-3"/>
                 <w:sz w:val="18"/>
                 <w:szCs w:val="18"/>
-              </w:rPr>
-            </w:pPr>
-            <w:r>
-              <w:rPr>
-                <w:spacing w:val="-3"/>
-                <w:sz w:val="18"/>
-                <w:szCs w:val="18"/>
+                <w:highlight w:val="red"/>
+              </w:rPr>
+            </w:pPr>
+            <w:r>
+              <w:rPr>
+                <w:spacing w:val="-3"/>
+                <w:sz w:val="18"/>
+                <w:szCs w:val="18"/>
+                <w:highlight w:val="red"/>
               </w:rPr>
               <w:t>N/A</w:t>
             </w:r>
@@ -7689,13 +7913,15 @@
                 <w:spacing w:val="-3"/>
                 <w:sz w:val="18"/>
                 <w:szCs w:val="18"/>
-              </w:rPr>
-            </w:pPr>
-            <w:r>
-              <w:rPr>
-                <w:spacing w:val="-3"/>
-                <w:sz w:val="18"/>
-                <w:szCs w:val="18"/>
+                <w:highlight w:val="red"/>
+              </w:rPr>
+            </w:pPr>
+            <w:r>
+              <w:rPr>
+                <w:spacing w:val="-3"/>
+                <w:sz w:val="18"/>
+                <w:szCs w:val="18"/>
+                <w:highlight w:val="red"/>
               </w:rPr>
               <w:t>Cuadro de evolución PAYC</w:t>
             </w:r>
@@ -7719,45 +7945,24 @@
                 <w:spacing w:val="-3"/>
                 <w:sz w:val="18"/>
                 <w:szCs w:val="18"/>
-              </w:rPr>
-            </w:pPr>
-            <w:r>
-              <w:rPr>
-                <w:spacing w:val="-3"/>
-                <w:sz w:val="18"/>
-                <w:szCs w:val="18"/>
-              </w:rPr>
-              <w:t>Corre</w:t>
-            </w:r>
-            <w:r>
-              <w:rPr>
-                <w:spacing w:val="-3"/>
-                <w:sz w:val="18"/>
-                <w:szCs w:val="18"/>
-              </w:rPr>
-              <w:t>o</w:t>
-            </w:r>
-            <w:r>
-              <w:rPr>
-                <w:spacing w:val="-3"/>
-                <w:sz w:val="18"/>
-                <w:szCs w:val="18"/>
-              </w:rPr>
-              <w:t xml:space="preserve"> </w:t>
-            </w:r>
-            <w:r>
-              <w:rPr>
-                <w:spacing w:val="-3"/>
-                <w:sz w:val="18"/>
-                <w:szCs w:val="18"/>
-              </w:rPr>
-              <w:t>electrónico con el archivo de evolución PAYC</w:t>
-            </w:r>
-            <w:r>
-              <w:rPr>
-                <w:spacing w:val="-3"/>
-                <w:sz w:val="18"/>
-                <w:szCs w:val="18"/>
+                <w:highlight w:val="red"/>
+              </w:rPr>
+            </w:pPr>
+            <w:r>
+              <w:rPr>
+                <w:spacing w:val="-3"/>
+                <w:sz w:val="18"/>
+                <w:szCs w:val="18"/>
+                <w:highlight w:val="red"/>
+              </w:rPr>
+              <w:t>Correo electrónico con el archivo de evolución PAYC</w:t>
+            </w:r>
+            <w:r>
+              <w:rPr>
+                <w:spacing w:val="-3"/>
+                <w:sz w:val="18"/>
+                <w:szCs w:val="18"/>
+                <w:highlight w:val="red"/>
               </w:rPr>
               <w:t>.</w:t>
             </w:r>
@@ -7781,13 +7986,15 @@
                 <w:spacing w:val="-3"/>
                 <w:sz w:val="18"/>
                 <w:szCs w:val="18"/>
-              </w:rPr>
-            </w:pPr>
-            <w:r>
-              <w:rPr>
-                <w:spacing w:val="-3"/>
-                <w:sz w:val="18"/>
-                <w:szCs w:val="18"/>
+                <w:highlight w:val="red"/>
+              </w:rPr>
+            </w:pPr>
+            <w:r>
+              <w:rPr>
+                <w:spacing w:val="-3"/>
+                <w:sz w:val="18"/>
+                <w:szCs w:val="18"/>
+                <w:highlight w:val="red"/>
               </w:rPr>
               <w:t>Financiera envía el cuadro de evolución PAYC con las proyecciones de gasto administrativo</w:t>
             </w:r>
@@ -7813,17 +8020,12 @@
                 <w:spacing w:val="-3"/>
                 <w:sz w:val="18"/>
                 <w:szCs w:val="18"/>
-              </w:rPr>
-              <w:t>Profesional en analítica avanzada</w:t>
-            </w:r>
-            <w:r>
-              <w:rPr>
-                <w:spacing w:val="-3"/>
-                <w:sz w:val="18"/>
-                <w:szCs w:val="18"/>
-              </w:rPr>
-              <w:t xml:space="preserve"> envía el correo y consolida la información para proyecciones</w:t>
-            </w:r>
+                <w:highlight w:val="red"/>
+              </w:rPr>
+              <w:t>Profesional en analítica avanzada envía el correo y consolida la información para proyecciones</w:t>
+            </w:r>
+            <w:bookmarkStart w:id="1" w:name="_GoBack"/>
+            <w:bookmarkEnd w:id="1"/>
           </w:p>
         </w:tc>
       </w:tr>
@@ -7930,6 +8132,7 @@
           <w:sz w:val="20"/>
           <w:lang w:val="es-CO" w:eastAsia="es-CO"/>
         </w:rPr>
+        <w:lastRenderedPageBreak/>
         <w:drawing>
           <wp:inline distT="0" distB="0" distL="0" distR="0" wp14:anchorId="65236AA6" wp14:editId="0C726590">
             <wp:extent cx="7461850" cy="2224839"/>
@@ -8806,6 +9009,7 @@
                 <w:sz w:val="18"/>
                 <w:szCs w:val="18"/>
               </w:rPr>
+              <w:lastRenderedPageBreak/>
               <w:t>Documentación de la rutina o script de proyección</w:t>
             </w:r>
             <w:r>
@@ -8844,6 +9048,7 @@
                 <w:sz w:val="18"/>
                 <w:szCs w:val="18"/>
               </w:rPr>
+              <w:lastRenderedPageBreak/>
               <w:t>Profesional en analítica avanzada implementa y calcula error cuadrático medio</w:t>
             </w:r>
           </w:p>
@@ -10108,6 +10313,7 @@
                 <w:szCs w:val="18"/>
                 <w:highlight w:val="yellow"/>
               </w:rPr>
+              <w:lastRenderedPageBreak/>
               <w:t xml:space="preserve">Archivo que toma como entrada la información del estado del proyecto de FFIE y devuelve como salida la proyección </w:t>
             </w:r>
             <w:r>
@@ -10297,6 +10503,7 @@
                 <w:sz w:val="18"/>
                 <w:szCs w:val="18"/>
               </w:rPr>
+              <w:lastRenderedPageBreak/>
               <w:t>PROYECTO 10. METODOLOGÍA PROYECCIÓN DE VARIABLES V2.pptx</w:t>
             </w:r>
           </w:p>
@@ -15321,7 +15528,7 @@
                   </wp:anchor>
                 </w:drawing>
               </mc:Choice>
-              <mc:Fallback xmlns:w16se="http://schemas.microsoft.com/office/word/2015/wordml/symex" xmlns:w16cid="http://schemas.microsoft.com/office/word/2016/wordml/cid" xmlns:am3d="http://schemas.microsoft.com/office/drawing/2017/model3d" xmlns:aink="http://schemas.microsoft.com/office/drawing/2016/ink" xmlns:cx8="http://schemas.microsoft.com/office/drawing/2016/5/14/chartex" xmlns:cx7="http://schemas.microsoft.com/office/drawing/2016/5/13/chartex" xmlns:cx6="http://schemas.microsoft.com/office/drawing/2016/5/12/chartex" xmlns:cx5="http://schemas.microsoft.com/office/drawing/2016/5/11/chartex" xmlns:cx4="http://schemas.microsoft.com/office/drawing/2016/5/10/chartex" xmlns:cx3="http://schemas.microsoft.com/office/drawing/2016/5/9/chartex" xmlns:cx2="http://schemas.microsoft.com/office/drawing/2015/10/21/chartex" xmlns:cx1="http://schemas.microsoft.com/office/drawing/2015/9/8/chartex" xmlns:cx="http://schemas.microsoft.com/office/drawing/2014/chartex">
+              <mc:Fallback xmlns:cx="http://schemas.microsoft.com/office/drawing/2014/chartex" xmlns:cx1="http://schemas.microsoft.com/office/drawing/2015/9/8/chartex" xmlns:cx2="http://schemas.microsoft.com/office/drawing/2015/10/21/chartex" xmlns:cx3="http://schemas.microsoft.com/office/drawing/2016/5/9/chartex" xmlns:cx4="http://schemas.microsoft.com/office/drawing/2016/5/10/chartex" xmlns:cx5="http://schemas.microsoft.com/office/drawing/2016/5/11/chartex" xmlns:cx6="http://schemas.microsoft.com/office/drawing/2016/5/12/chartex" xmlns:cx7="http://schemas.microsoft.com/office/drawing/2016/5/13/chartex" xmlns:cx8="http://schemas.microsoft.com/office/drawing/2016/5/14/chartex" xmlns:aink="http://schemas.microsoft.com/office/drawing/2016/ink" xmlns:am3d="http://schemas.microsoft.com/office/drawing/2017/model3d" xmlns:w16cid="http://schemas.microsoft.com/office/word/2016/wordml/cid" xmlns:w16se="http://schemas.microsoft.com/office/word/2015/wordml/symex">
                 <w:pict>
                   <v:group w14:anchorId="048AD271" id="Group 45" o:spid="_x0000_s1026" style="position:absolute;margin-left:5.7pt;margin-top:12.9pt;width:55.25pt;height:36pt;z-index:251659776" coordorigin="2215,727" coordsize="1105,865" o:gfxdata="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" o:allowincell="f">
                     <v:shape id="Freeform 46" o:spid="_x0000_s1027" style="position:absolute;left:2625;top:1051;width:39;height:38;rotation:382531fd;visibility:visible;mso-wrap-style:square;v-text-anchor:top" coordsize="39,38" o:gfxdata="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" path="m,38l39,24,12,,,38xe" stroked="f">
@@ -15472,7 +15679,7 @@
                   </wp:anchor>
                 </w:drawing>
               </mc:Choice>
-              <mc:Fallback xmlns:w16se="http://schemas.microsoft.com/office/word/2015/wordml/symex" xmlns:w16cid="http://schemas.microsoft.com/office/word/2016/wordml/cid" xmlns:am3d="http://schemas.microsoft.com/office/drawing/2017/model3d" xmlns:aink="http://schemas.microsoft.com/office/drawing/2016/ink" xmlns:cx8="http://schemas.microsoft.com/office/drawing/2016/5/14/chartex" xmlns:cx7="http://schemas.microsoft.com/office/drawing/2016/5/13/chartex" xmlns:cx6="http://schemas.microsoft.com/office/drawing/2016/5/12/chartex" xmlns:cx5="http://schemas.microsoft.com/office/drawing/2016/5/11/chartex" xmlns:cx4="http://schemas.microsoft.com/office/drawing/2016/5/10/chartex" xmlns:cx3="http://schemas.microsoft.com/office/drawing/2016/5/9/chartex" xmlns:cx2="http://schemas.microsoft.com/office/drawing/2015/10/21/chartex" xmlns:cx1="http://schemas.microsoft.com/office/drawing/2015/9/8/chartex" xmlns:cx="http://schemas.microsoft.com/office/drawing/2014/chartex">
+              <mc:Fallback xmlns:cx="http://schemas.microsoft.com/office/drawing/2014/chartex" xmlns:cx1="http://schemas.microsoft.com/office/drawing/2015/9/8/chartex" xmlns:cx2="http://schemas.microsoft.com/office/drawing/2015/10/21/chartex" xmlns:cx3="http://schemas.microsoft.com/office/drawing/2016/5/9/chartex" xmlns:cx4="http://schemas.microsoft.com/office/drawing/2016/5/10/chartex" xmlns:cx5="http://schemas.microsoft.com/office/drawing/2016/5/11/chartex" xmlns:cx6="http://schemas.microsoft.com/office/drawing/2016/5/12/chartex" xmlns:cx7="http://schemas.microsoft.com/office/drawing/2016/5/13/chartex" xmlns:cx8="http://schemas.microsoft.com/office/drawing/2016/5/14/chartex" xmlns:aink="http://schemas.microsoft.com/office/drawing/2016/ink" xmlns:am3d="http://schemas.microsoft.com/office/drawing/2017/model3d" xmlns:w16cid="http://schemas.microsoft.com/office/word/2016/wordml/cid" xmlns:w16se="http://schemas.microsoft.com/office/word/2015/wordml/symex">
                 <w:pict>
                   <v:line w14:anchorId="4AF869E1" id="Line 42" o:spid="_x0000_s1026" style="position:absolute;z-index:251656704;visibility:visible;mso-wrap-style:square;mso-width-percent:0;mso-height-percent:0;mso-wrap-distance-left:9pt;mso-wrap-distance-top:0;mso-wrap-distance-right:9pt;mso-wrap-distance-bottom:0;mso-position-horizontal:absolute;mso-position-horizontal-relative:text;mso-position-vertical:absolute;mso-position-vertical-relative:text;mso-width-percent:0;mso-height-percent:0;mso-width-relative:page;mso-height-relative:page" from="22.95pt,24.85pt" to="23.85pt,24.9pt" o:gfxdata="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" o:allowincell="f" strokecolor="#582c00" strokeweight=".95pt">
                     <w10:wrap type="square"/>
@@ -15552,7 +15759,7 @@
                   </wp:anchor>
                 </w:drawing>
               </mc:Choice>
-              <mc:Fallback xmlns:w16se="http://schemas.microsoft.com/office/word/2015/wordml/symex" xmlns:w16cid="http://schemas.microsoft.com/office/word/2016/wordml/cid" xmlns:am3d="http://schemas.microsoft.com/office/drawing/2017/model3d" xmlns:aink="http://schemas.microsoft.com/office/drawing/2016/ink" xmlns:cx8="http://schemas.microsoft.com/office/drawing/2016/5/14/chartex" xmlns:cx7="http://schemas.microsoft.com/office/drawing/2016/5/13/chartex" xmlns:cx6="http://schemas.microsoft.com/office/drawing/2016/5/12/chartex" xmlns:cx5="http://schemas.microsoft.com/office/drawing/2016/5/11/chartex" xmlns:cx4="http://schemas.microsoft.com/office/drawing/2016/5/10/chartex" xmlns:cx3="http://schemas.microsoft.com/office/drawing/2016/5/9/chartex" xmlns:cx2="http://schemas.microsoft.com/office/drawing/2015/10/21/chartex" xmlns:cx1="http://schemas.microsoft.com/office/drawing/2015/9/8/chartex" xmlns:cx="http://schemas.microsoft.com/office/drawing/2014/chartex">
+              <mc:Fallback xmlns:cx="http://schemas.microsoft.com/office/drawing/2014/chartex" xmlns:cx1="http://schemas.microsoft.com/office/drawing/2015/9/8/chartex" xmlns:cx2="http://schemas.microsoft.com/office/drawing/2015/10/21/chartex" xmlns:cx3="http://schemas.microsoft.com/office/drawing/2016/5/9/chartex" xmlns:cx4="http://schemas.microsoft.com/office/drawing/2016/5/10/chartex" xmlns:cx5="http://schemas.microsoft.com/office/drawing/2016/5/11/chartex" xmlns:cx6="http://schemas.microsoft.com/office/drawing/2016/5/12/chartex" xmlns:cx7="http://schemas.microsoft.com/office/drawing/2016/5/13/chartex" xmlns:cx8="http://schemas.microsoft.com/office/drawing/2016/5/14/chartex" xmlns:aink="http://schemas.microsoft.com/office/drawing/2016/ink" xmlns:am3d="http://schemas.microsoft.com/office/drawing/2017/model3d" xmlns:w16cid="http://schemas.microsoft.com/office/word/2016/wordml/cid" xmlns:w16se="http://schemas.microsoft.com/office/word/2015/wordml/symex">
                 <w:pict>
                   <v:rect w14:anchorId="3A3DCFDC" id="Rectangle 44" o:spid="_x0000_s1026" style="position:absolute;margin-left:25.25pt;margin-top:7.55pt;width:6.5pt;height:.7pt;z-index:251658752;visibility:visible;mso-wrap-style:square;mso-width-percent:0;mso-height-percent:0;mso-wrap-distance-left:9pt;mso-wrap-distance-top:0;mso-wrap-distance-right:9pt;mso-wrap-distance-bottom:0;mso-position-horizontal:absolute;mso-position-horizontal-relative:text;mso-position-vertical:absolute;mso-position-vertical-relative:text;mso-width-percent:0;mso-height-percent:0;mso-width-relative:page;mso-height-relative:page;v-text-anchor:top" o:gfxdata="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" o:allowincell="f" stroked="f">
                     <w10:wrap type="square"/>
@@ -15632,7 +15839,7 @@
                   </wp:anchor>
                 </w:drawing>
               </mc:Choice>
-              <mc:Fallback xmlns:w16se="http://schemas.microsoft.com/office/word/2015/wordml/symex" xmlns:w16cid="http://schemas.microsoft.com/office/word/2016/wordml/cid" xmlns:am3d="http://schemas.microsoft.com/office/drawing/2017/model3d" xmlns:aink="http://schemas.microsoft.com/office/drawing/2016/ink" xmlns:cx8="http://schemas.microsoft.com/office/drawing/2016/5/14/chartex" xmlns:cx7="http://schemas.microsoft.com/office/drawing/2016/5/13/chartex" xmlns:cx6="http://schemas.microsoft.com/office/drawing/2016/5/12/chartex" xmlns:cx5="http://schemas.microsoft.com/office/drawing/2016/5/11/chartex" xmlns:cx4="http://schemas.microsoft.com/office/drawing/2016/5/10/chartex" xmlns:cx3="http://schemas.microsoft.com/office/drawing/2016/5/9/chartex" xmlns:cx2="http://schemas.microsoft.com/office/drawing/2015/10/21/chartex" xmlns:cx1="http://schemas.microsoft.com/office/drawing/2015/9/8/chartex" xmlns:cx="http://schemas.microsoft.com/office/drawing/2014/chartex">
+              <mc:Fallback xmlns:cx="http://schemas.microsoft.com/office/drawing/2014/chartex" xmlns:cx1="http://schemas.microsoft.com/office/drawing/2015/9/8/chartex" xmlns:cx2="http://schemas.microsoft.com/office/drawing/2015/10/21/chartex" xmlns:cx3="http://schemas.microsoft.com/office/drawing/2016/5/9/chartex" xmlns:cx4="http://schemas.microsoft.com/office/drawing/2016/5/10/chartex" xmlns:cx5="http://schemas.microsoft.com/office/drawing/2016/5/11/chartex" xmlns:cx6="http://schemas.microsoft.com/office/drawing/2016/5/12/chartex" xmlns:cx7="http://schemas.microsoft.com/office/drawing/2016/5/13/chartex" xmlns:cx8="http://schemas.microsoft.com/office/drawing/2016/5/14/chartex" xmlns:aink="http://schemas.microsoft.com/office/drawing/2016/ink" xmlns:am3d="http://schemas.microsoft.com/office/drawing/2017/model3d" xmlns:w16cid="http://schemas.microsoft.com/office/word/2016/wordml/cid" xmlns:w16se="http://schemas.microsoft.com/office/word/2015/wordml/symex">
                 <w:pict>
                   <v:rect w14:anchorId="26915E30" id="Rectangle 43" o:spid="_x0000_s1026" style="position:absolute;margin-left:18.7pt;margin-top:23.8pt;width:6.45pt;height:.7pt;z-index:251657728;visibility:visible;mso-wrap-style:square;mso-width-percent:0;mso-height-percent:0;mso-wrap-distance-left:9pt;mso-wrap-distance-top:0;mso-wrap-distance-right:9pt;mso-wrap-distance-bottom:0;mso-position-horizontal:absolute;mso-position-horizontal-relative:text;mso-position-vertical:absolute;mso-position-vertical-relative:text;mso-width-percent:0;mso-height-percent:0;mso-width-relative:page;mso-height-relative:page;v-text-anchor:top" o:gfxdata="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" o:allowincell="f" stroked="f">
                     <w10:wrap type="square"/>
@@ -15712,7 +15919,7 @@
                   </wp:anchor>
                 </w:drawing>
               </mc:Choice>
-              <mc:Fallback xmlns:w16se="http://schemas.microsoft.com/office/word/2015/wordml/symex" xmlns:w16cid="http://schemas.microsoft.com/office/word/2016/wordml/cid" xmlns:am3d="http://schemas.microsoft.com/office/drawing/2017/model3d" xmlns:aink="http://schemas.microsoft.com/office/drawing/2016/ink" xmlns:cx8="http://schemas.microsoft.com/office/drawing/2016/5/14/chartex" xmlns:cx7="http://schemas.microsoft.com/office/drawing/2016/5/13/chartex" xmlns:cx6="http://schemas.microsoft.com/office/drawing/2016/5/12/chartex" xmlns:cx5="http://schemas.microsoft.com/office/drawing/2016/5/11/chartex" xmlns:cx4="http://schemas.microsoft.com/office/drawing/2016/5/10/chartex" xmlns:cx3="http://schemas.microsoft.com/office/drawing/2016/5/9/chartex" xmlns:cx2="http://schemas.microsoft.com/office/drawing/2015/10/21/chartex" xmlns:cx1="http://schemas.microsoft.com/office/drawing/2015/9/8/chartex" xmlns:cx="http://schemas.microsoft.com/office/drawing/2014/chartex">
+              <mc:Fallback xmlns:cx="http://schemas.microsoft.com/office/drawing/2014/chartex" xmlns:cx1="http://schemas.microsoft.com/office/drawing/2015/9/8/chartex" xmlns:cx2="http://schemas.microsoft.com/office/drawing/2015/10/21/chartex" xmlns:cx3="http://schemas.microsoft.com/office/drawing/2016/5/9/chartex" xmlns:cx4="http://schemas.microsoft.com/office/drawing/2016/5/10/chartex" xmlns:cx5="http://schemas.microsoft.com/office/drawing/2016/5/11/chartex" xmlns:cx6="http://schemas.microsoft.com/office/drawing/2016/5/12/chartex" xmlns:cx7="http://schemas.microsoft.com/office/drawing/2016/5/13/chartex" xmlns:cx8="http://schemas.microsoft.com/office/drawing/2016/5/14/chartex" xmlns:aink="http://schemas.microsoft.com/office/drawing/2016/ink" xmlns:am3d="http://schemas.microsoft.com/office/drawing/2017/model3d" xmlns:w16cid="http://schemas.microsoft.com/office/word/2016/wordml/cid" xmlns:w16se="http://schemas.microsoft.com/office/word/2015/wordml/symex">
                 <w:pict>
                   <v:rect w14:anchorId="165909F2" id="Rectangle 41" o:spid="_x0000_s1026" style="position:absolute;margin-left:13.8pt;margin-top:7.8pt;width:6.45pt;height:.45pt;z-index:251655680;visibility:visible;mso-wrap-style:square;mso-width-percent:0;mso-height-percent:0;mso-wrap-distance-left:9pt;mso-wrap-distance-top:0;mso-wrap-distance-right:9pt;mso-wrap-distance-bottom:0;mso-position-horizontal:absolute;mso-position-horizontal-relative:text;mso-position-vertical:absolute;mso-position-vertical-relative:text;mso-width-percent:0;mso-height-percent:0;mso-width-relative:page;mso-height-relative:page;v-text-anchor:top" o:gfxdata="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" o:allowincell="f" stroked="f">
                     <w10:wrap type="square"/>
@@ -15792,7 +15999,7 @@
                   </wp:anchor>
                 </w:drawing>
               </mc:Choice>
-              <mc:Fallback xmlns:w16se="http://schemas.microsoft.com/office/word/2015/wordml/symex" xmlns:w16cid="http://schemas.microsoft.com/office/word/2016/wordml/cid" xmlns:am3d="http://schemas.microsoft.com/office/drawing/2017/model3d" xmlns:aink="http://schemas.microsoft.com/office/drawing/2016/ink" xmlns:cx8="http://schemas.microsoft.com/office/drawing/2016/5/14/chartex" xmlns:cx7="http://schemas.microsoft.com/office/drawing/2016/5/13/chartex" xmlns:cx6="http://schemas.microsoft.com/office/drawing/2016/5/12/chartex" xmlns:cx5="http://schemas.microsoft.com/office/drawing/2016/5/11/chartex" xmlns:cx4="http://schemas.microsoft.com/office/drawing/2016/5/10/chartex" xmlns:cx3="http://schemas.microsoft.com/office/drawing/2016/5/9/chartex" xmlns:cx2="http://schemas.microsoft.com/office/drawing/2015/10/21/chartex" xmlns:cx1="http://schemas.microsoft.com/office/drawing/2015/9/8/chartex" xmlns:cx="http://schemas.microsoft.com/office/drawing/2014/chartex">
+              <mc:Fallback xmlns:cx="http://schemas.microsoft.com/office/drawing/2014/chartex" xmlns:cx1="http://schemas.microsoft.com/office/drawing/2015/9/8/chartex" xmlns:cx2="http://schemas.microsoft.com/office/drawing/2015/10/21/chartex" xmlns:cx3="http://schemas.microsoft.com/office/drawing/2016/5/9/chartex" xmlns:cx4="http://schemas.microsoft.com/office/drawing/2016/5/10/chartex" xmlns:cx5="http://schemas.microsoft.com/office/drawing/2016/5/11/chartex" xmlns:cx6="http://schemas.microsoft.com/office/drawing/2016/5/12/chartex" xmlns:cx7="http://schemas.microsoft.com/office/drawing/2016/5/13/chartex" xmlns:cx8="http://schemas.microsoft.com/office/drawing/2016/5/14/chartex" xmlns:aink="http://schemas.microsoft.com/office/drawing/2016/ink" xmlns:am3d="http://schemas.microsoft.com/office/drawing/2017/model3d" xmlns:w16cid="http://schemas.microsoft.com/office/word/2016/wordml/cid" xmlns:w16se="http://schemas.microsoft.com/office/word/2015/wordml/symex">
                 <w:pict>
                   <v:rect w14:anchorId="6DA3FAA4" id="Rectangle 40" o:spid="_x0000_s1026" style="position:absolute;margin-left:18pt;margin-top:32.9pt;width:6.45pt;height:.35pt;z-index:251654656;visibility:visible;mso-wrap-style:square;mso-width-percent:0;mso-height-percent:0;mso-wrap-distance-left:9pt;mso-wrap-distance-top:0;mso-wrap-distance-right:9pt;mso-wrap-distance-bottom:0;mso-position-horizontal:absolute;mso-position-horizontal-relative:text;mso-position-vertical:absolute;mso-position-vertical-relative:text;mso-width-percent:0;mso-height-percent:0;mso-width-relative:page;mso-height-relative:page;v-text-anchor:top" o:gfxdata="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" o:allowincell="f" stroked="f">
                     <w10:wrap type="square"/>
@@ -21360,6 +21567,7 @@
   <w:style w:type="character" w:default="1" w:styleId="Fuentedeprrafopredeter">
     <w:name w:val="Default Paragraph Font"/>
     <w:uiPriority w:val="1"/>
+    <w:semiHidden/>
     <w:unhideWhenUsed/>
   </w:style>
   <w:style w:type="table" w:default="1" w:styleId="Tablanormal">
@@ -21989,7 +22197,7 @@
 </file>
 
 <file path=customXml/itemProps1.xml><?xml version="1.0" encoding="utf-8"?>
-<ds:datastoreItem xmlns:ds="http://schemas.openxmlformats.org/officeDocument/2006/customXml" ds:itemID="{B3F159CC-95C1-4C17-87BE-495508EFCD01}">
+<ds:datastoreItem xmlns:ds="http://schemas.openxmlformats.org/officeDocument/2006/customXml" ds:itemID="{DE5E1D4F-FF92-4E26-8347-6201ECDFC3E7}">
   <ds:schemaRefs>
     <ds:schemaRef ds:uri="http://schemas.openxmlformats.org/officeDocument/2006/bibliography"/>
   </ds:schemaRefs>
